--- a/Paper/Writing/Results.docx
+++ b/Paper/Writing/Results.docx
@@ -2245,21 +2245,19 @@
         <w:rPr>
           <w:lang w:val="en-US"/>
         </w:rPr>
-        <w:t xml:space="preserve"> egress started largely before the onset of cell lysis, which occurred from 30 </w:t>
-      </w:r>
-      <w:proofErr w:type="spellStart"/>
-      <w:r>
-        <w:rPr>
-          <w:lang w:val="en-US"/>
-        </w:rPr>
-        <w:t>hpi</w:t>
-      </w:r>
-      <w:proofErr w:type="spellEnd"/>
-      <w:r>
-        <w:rPr>
-          <w:lang w:val="en-US"/>
-        </w:rPr>
-        <w:t xml:space="preserve"> (Fig. 4E) and resulted in </w:t>
+        <w:t xml:space="preserve"> egress started largely before the onset of cell lysis, whi</w:t>
+      </w:r>
+      <w:r>
+        <w:rPr>
+          <w:lang w:val="en-US"/>
+        </w:rPr>
+        <w:t>ch occurred from 30 hpi (Fig. 4D</w:t>
+      </w:r>
+      <w:r>
+        <w:rPr>
+          <w:lang w:val="en-US"/>
+        </w:rPr>
+        <w:t xml:space="preserve">) and resulted in </w:t>
       </w:r>
       <w:r>
         <w:rPr>
@@ -2305,6 +2303,12 @@
           <w:lang w:val="en-US"/>
         </w:rPr>
         <w:t xml:space="preserve"> and EC through late virus-induced cell lysis.</w:t>
+      </w:r>
+      <w:r>
+        <w:rPr>
+          <w:lang w:val="en-US"/>
+        </w:rPr>
+        <w:t xml:space="preserve"> </w:t>
       </w:r>
     </w:p>
     <w:p>
@@ -2383,21 +2387,35 @@
         <w:ind w:firstLine="720"/>
         <w:jc w:val="both"/>
         <w:rPr>
+          <w:lang w:val="en-US"/>
+        </w:rPr>
+      </w:pPr>
+      <w:r>
+        <w:rPr>
           <w:b/>
           <w:lang w:val="en-US"/>
         </w:rPr>
-      </w:pPr>
+        <w:lastRenderedPageBreak/>
+        <w:t>FC-P</w:t>
+      </w:r>
       <w:r>
         <w:rPr>
           <w:b/>
-          <w:lang w:val="en-US"/>
-        </w:rPr>
-        <w:lastRenderedPageBreak/>
-        <w:t>During endocytosis acidic phosphatases remove the FC-P</w:t>
+          <w:vertAlign w:val="subscript"/>
+          <w:lang w:val="en-US"/>
+        </w:rPr>
+        <w:t>1</w:t>
       </w:r>
       <w:r>
         <w:rPr>
           <w:b/>
+          <w:lang w:val="en-US"/>
+        </w:rPr>
+        <w:t xml:space="preserve"> represents the direct precursor of FC-P</w:t>
+      </w:r>
+      <w:r>
+        <w:rPr>
+          <w:b/>
           <w:vertAlign w:val="subscript"/>
           <w:lang w:val="en-US"/>
         </w:rPr>
@@ -2408,27 +2426,153 @@
           <w:b/>
           <w:lang w:val="en-US"/>
         </w:rPr>
-        <w:t xml:space="preserve"> surface </w:t>
+        <w:t xml:space="preserve">. </w:t>
+      </w:r>
+      <w:r>
+        <w:rPr>
+          <w:lang w:val="en-US"/>
+        </w:rPr>
+        <w:t xml:space="preserve">Transfection experiments were performed in order to bypass early trafficking of incoming </w:t>
       </w:r>
       <w:proofErr w:type="spellStart"/>
       <w:r>
         <w:rPr>
+          <w:lang w:val="en-US"/>
+        </w:rPr>
+        <w:t>virions</w:t>
+      </w:r>
+      <w:proofErr w:type="spellEnd"/>
+      <w:r>
+        <w:rPr>
+          <w:lang w:val="en-US"/>
+        </w:rPr>
+        <w:t xml:space="preserve"> during </w:t>
+      </w:r>
+      <w:r>
+        <w:rPr>
+          <w:lang w:val="en-US"/>
+        </w:rPr>
+        <w:t>entry</w:t>
+      </w:r>
+      <w:r>
+        <w:rPr>
+          <w:lang w:val="en-US"/>
+        </w:rPr>
+        <w:t xml:space="preserve"> which is giving rise to</w:t>
+      </w:r>
+      <w:r>
+        <w:rPr>
+          <w:lang w:val="en-US"/>
+        </w:rPr>
+        <w:t xml:space="preserve"> </w:t>
+      </w:r>
+      <w:r>
+        <w:rPr>
+          <w:lang w:val="en-US"/>
+        </w:rPr>
+        <w:t>virus degradation</w:t>
+      </w:r>
+      <w:r>
+        <w:rPr>
+          <w:lang w:val="en-US"/>
+        </w:rPr>
+        <w:t xml:space="preserve"> in the lysosomes</w:t>
+      </w:r>
+      <w:r>
+        <w:rPr>
+          <w:lang w:val="en-US"/>
+        </w:rPr>
+        <w:t>. Re</w:t>
+      </w:r>
+      <w:r>
+        <w:rPr>
+          <w:lang w:val="en-US"/>
+        </w:rPr>
+        <w:t>infection</w:t>
+      </w:r>
+      <w:r>
+        <w:rPr>
+          <w:lang w:val="en-US"/>
+        </w:rPr>
+        <w:t xml:space="preserve"> through</w:t>
+      </w:r>
+      <w:r>
+        <w:rPr>
+          <w:lang w:val="en-US"/>
+        </w:rPr>
+        <w:t xml:space="preserve"> </w:t>
+      </w:r>
+      <w:r>
+        <w:rPr>
+          <w:i/>
+          <w:lang w:val="en-US"/>
+        </w:rPr>
+        <w:t>de novo</w:t>
+      </w:r>
+      <w:r>
+        <w:rPr>
+          <w:lang w:val="en-US"/>
+        </w:rPr>
+        <w:t xml:space="preserve"> synthesized progeny </w:t>
+      </w:r>
+      <w:proofErr w:type="spellStart"/>
+      <w:r>
+        <w:rPr>
+          <w:lang w:val="en-US"/>
+        </w:rPr>
+        <w:t>virions</w:t>
+      </w:r>
+      <w:proofErr w:type="spellEnd"/>
+      <w:r>
+        <w:rPr>
+          <w:lang w:val="en-US"/>
+        </w:rPr>
+        <w:t xml:space="preserve"> was</w:t>
+      </w:r>
+      <w:r>
+        <w:rPr>
+          <w:lang w:val="en-US"/>
+        </w:rPr>
+        <w:t xml:space="preserve"> prevented by supplementing the media with 330 U/mL neuraminidase and </w:t>
+      </w:r>
+      <w:proofErr w:type="spellStart"/>
+      <w:r>
+        <w:rPr>
           <w:b/>
-          <w:lang w:val="en-US"/>
-        </w:rPr>
-        <w:t>phosphorylations</w:t>
+          <w:color w:val="FF0000"/>
+          <w:lang w:val="en-US"/>
+        </w:rPr>
+        <w:t>xy</w:t>
       </w:r>
       <w:proofErr w:type="spellEnd"/>
       <w:r>
         <w:rPr>
-          <w:b/>
-          <w:lang w:val="en-US"/>
-        </w:rPr>
-        <w:t xml:space="preserve"> and change its AEX profile to that of FC-P</w:t>
-      </w:r>
-      <w:r>
-        <w:rPr>
-          <w:b/>
+          <w:lang w:val="en-US"/>
+        </w:rPr>
+        <w:t xml:space="preserve"> </w:t>
+      </w:r>
+      <w:proofErr w:type="spellStart"/>
+      <w:r>
+        <w:rPr>
+          <w:lang w:val="en-US"/>
+        </w:rPr>
+        <w:t>ug</w:t>
+      </w:r>
+      <w:proofErr w:type="spellEnd"/>
+      <w:r>
+        <w:rPr>
+          <w:lang w:val="en-US"/>
+        </w:rPr>
+        <w:t xml:space="preserve">/mL B7 antibody. </w:t>
+      </w:r>
+      <w:r>
+        <w:rPr>
+          <w:lang w:val="en-US"/>
+        </w:rPr>
+        <w:t>The quantity FC-P</w:t>
+      </w:r>
+      <w:r>
+        <w:rPr>
           <w:vertAlign w:val="subscript"/>
           <w:lang w:val="en-US"/>
         </w:rPr>
@@ -2436,10 +2580,235 @@
       </w:r>
       <w:r>
         <w:rPr>
-          <w:b/>
-          <w:lang w:val="en-US"/>
-        </w:rPr>
-        <w:t>.</w:t>
+          <w:lang w:val="en-US"/>
+        </w:rPr>
+        <w:t xml:space="preserve"> and FC-P</w:t>
+      </w:r>
+      <w:r>
+        <w:rPr>
+          <w:vertAlign w:val="subscript"/>
+          <w:lang w:val="en-US"/>
+        </w:rPr>
+        <w:t>2</w:t>
+      </w:r>
+      <w:r>
+        <w:rPr>
+          <w:lang w:val="en-US"/>
+        </w:rPr>
+        <w:t xml:space="preserve"> p</w:t>
+      </w:r>
+      <w:r>
+        <w:rPr>
+          <w:lang w:val="en-US"/>
+        </w:rPr>
+        <w:t xml:space="preserve">rogeny </w:t>
+      </w:r>
+      <w:proofErr w:type="spellStart"/>
+      <w:r>
+        <w:rPr>
+          <w:lang w:val="en-US"/>
+        </w:rPr>
+        <w:t>virions</w:t>
+      </w:r>
+      <w:proofErr w:type="spellEnd"/>
+      <w:r>
+        <w:rPr>
+          <w:lang w:val="en-US"/>
+        </w:rPr>
+        <w:t xml:space="preserve"> </w:t>
+      </w:r>
+      <w:r>
+        <w:rPr>
+          <w:lang w:val="en-US"/>
+        </w:rPr>
+        <w:t xml:space="preserve">was </w:t>
+      </w:r>
+      <w:r>
+        <w:rPr>
+          <w:lang w:val="en-US"/>
+        </w:rPr>
+        <w:t xml:space="preserve"> anal</w:t>
+      </w:r>
+      <w:r>
+        <w:rPr>
+          <w:lang w:val="en-US"/>
+        </w:rPr>
+        <w:t>yzed by AEX-qPCR at 24 and</w:t>
+      </w:r>
+      <w:r>
+        <w:rPr>
+          <w:lang w:val="en-US"/>
+        </w:rPr>
+        <w:t xml:space="preserve"> 48 </w:t>
+      </w:r>
+      <w:proofErr w:type="spellStart"/>
+      <w:r>
+        <w:rPr>
+          <w:lang w:val="en-US"/>
+        </w:rPr>
+        <w:t>hpt</w:t>
+      </w:r>
+      <w:proofErr w:type="spellEnd"/>
+      <w:r>
+        <w:rPr>
+          <w:lang w:val="en-US"/>
+        </w:rPr>
+        <w:t xml:space="preserve"> when viral </w:t>
+      </w:r>
+      <w:r>
+        <w:rPr>
+          <w:lang w:val="en-US"/>
+        </w:rPr>
+        <w:t xml:space="preserve">steady-state levels were </w:t>
+      </w:r>
+      <w:r>
+        <w:rPr>
+          <w:lang w:val="en-US"/>
+        </w:rPr>
+        <w:t xml:space="preserve">achieved </w:t>
+      </w:r>
+      <w:r>
+        <w:rPr>
+          <w:lang w:val="en-US"/>
+        </w:rPr>
+        <w:t>in</w:t>
+      </w:r>
+      <w:r>
+        <w:rPr>
+          <w:lang w:val="en-US"/>
+        </w:rPr>
+        <w:t xml:space="preserve"> transfected cells in</w:t>
+      </w:r>
+      <w:r>
+        <w:rPr>
+          <w:lang w:val="en-US"/>
+        </w:rPr>
+        <w:t xml:space="preserve"> the absence of a considerable degradation of DNA-containing virus particles (Fig. 5A).</w:t>
+      </w:r>
+      <w:r>
+        <w:rPr>
+          <w:lang w:val="en-US"/>
+        </w:rPr>
+        <w:t xml:space="preserve"> As shown in Fig. 5B, FC-P</w:t>
+      </w:r>
+      <w:r>
+        <w:rPr>
+          <w:vertAlign w:val="subscript"/>
+          <w:lang w:val="en-US"/>
+        </w:rPr>
+        <w:t>1</w:t>
+      </w:r>
+      <w:r>
+        <w:rPr>
+          <w:lang w:val="en-US"/>
+        </w:rPr>
+        <w:t xml:space="preserve"> was the predominant virus population at 24 </w:t>
+      </w:r>
+      <w:proofErr w:type="spellStart"/>
+      <w:r>
+        <w:rPr>
+          <w:lang w:val="en-US"/>
+        </w:rPr>
+        <w:t>hp</w:t>
+      </w:r>
+      <w:r>
+        <w:rPr>
+          <w:lang w:val="en-US"/>
+        </w:rPr>
+        <w:t>t</w:t>
+      </w:r>
+      <w:proofErr w:type="spellEnd"/>
+      <w:r>
+        <w:rPr>
+          <w:lang w:val="en-US"/>
+        </w:rPr>
+        <w:t xml:space="preserve"> representing approximately two third of the total</w:t>
+      </w:r>
+      <w:r>
+        <w:rPr>
+          <w:lang w:val="en-US"/>
+        </w:rPr>
+        <w:t xml:space="preserve"> progeny</w:t>
+      </w:r>
+      <w:r>
+        <w:rPr>
+          <w:lang w:val="en-US"/>
+        </w:rPr>
+        <w:t xml:space="preserve"> </w:t>
+      </w:r>
+      <w:proofErr w:type="spellStart"/>
+      <w:r>
+        <w:rPr>
+          <w:lang w:val="en-US"/>
+        </w:rPr>
+        <w:t>virions</w:t>
+      </w:r>
+      <w:proofErr w:type="spellEnd"/>
+      <w:r>
+        <w:rPr>
+          <w:lang w:val="en-US"/>
+        </w:rPr>
+        <w:t xml:space="preserve">. </w:t>
+      </w:r>
+      <w:r>
+        <w:rPr>
+          <w:lang w:val="en-US"/>
+        </w:rPr>
+        <w:t xml:space="preserve">However, 48 </w:t>
+      </w:r>
+      <w:proofErr w:type="spellStart"/>
+      <w:r>
+        <w:rPr>
+          <w:lang w:val="en-US"/>
+        </w:rPr>
+        <w:t>hpt</w:t>
+      </w:r>
+      <w:proofErr w:type="spellEnd"/>
+      <w:r>
+        <w:rPr>
+          <w:lang w:val="en-US"/>
+        </w:rPr>
+        <w:t xml:space="preserve"> the total amount of FC-P</w:t>
+      </w:r>
+      <w:r>
+        <w:rPr>
+          <w:vertAlign w:val="subscript"/>
+          <w:lang w:val="en-US"/>
+        </w:rPr>
+        <w:t>1</w:t>
+      </w:r>
+      <w:r>
+        <w:rPr>
+          <w:lang w:val="en-US"/>
+        </w:rPr>
+        <w:t xml:space="preserve"> </w:t>
+      </w:r>
+      <w:proofErr w:type="spellStart"/>
+      <w:r>
+        <w:rPr>
+          <w:lang w:val="en-US"/>
+        </w:rPr>
+        <w:t>virions</w:t>
+      </w:r>
+      <w:proofErr w:type="spellEnd"/>
+      <w:r>
+        <w:rPr>
+          <w:lang w:val="en-US"/>
+        </w:rPr>
+        <w:t xml:space="preserve"> significantly declined representing only one third of the whole virus progeny and giving rise to a significant increase in the amount of FC-P</w:t>
+      </w:r>
+      <w:r>
+        <w:rPr>
+          <w:vertAlign w:val="subscript"/>
+          <w:lang w:val="en-US"/>
+        </w:rPr>
+        <w:t>2</w:t>
+      </w:r>
+      <w:r>
+        <w:rPr>
+          <w:lang w:val="en-US"/>
+        </w:rPr>
+        <w:t xml:space="preserve"> DNA-containing particles. </w:t>
       </w:r>
     </w:p>
     <w:p>
@@ -2448,6 +2817,7 @@
         <w:ind w:firstLine="720"/>
         <w:jc w:val="both"/>
         <w:rPr>
+          <w:b/>
           <w:lang w:val="en-US"/>
         </w:rPr>
       </w:pPr>
@@ -2455,7 +2825,46 @@
         <w:rPr>
           <w:lang w:val="en-US"/>
         </w:rPr>
-        <w:t>Incoming FC-P</w:t>
+        <w:t xml:space="preserve">Assuming that there is no considerable degradation of MVM progeny </w:t>
+      </w:r>
+      <w:proofErr w:type="spellStart"/>
+      <w:r>
+        <w:rPr>
+          <w:lang w:val="en-US"/>
+        </w:rPr>
+        <w:t>virions</w:t>
+      </w:r>
+      <w:proofErr w:type="spellEnd"/>
+      <w:r>
+        <w:rPr>
+          <w:lang w:val="en-US"/>
+        </w:rPr>
+        <w:t xml:space="preserve"> in transfected cells, these results indicate that FC-P</w:t>
+      </w:r>
+      <w:r>
+        <w:rPr>
+          <w:vertAlign w:val="subscript"/>
+          <w:lang w:val="en-US"/>
+        </w:rPr>
+        <w:t>1</w:t>
+      </w:r>
+      <w:r>
+        <w:rPr>
+          <w:lang w:val="en-US"/>
+        </w:rPr>
+        <w:t xml:space="preserve"> particles </w:t>
+      </w:r>
+      <w:r>
+        <w:rPr>
+          <w:lang w:val="en-US"/>
+        </w:rPr>
+        <w:t>are quantitatively transferred to</w:t>
+      </w:r>
+      <w:r>
+        <w:rPr>
+          <w:lang w:val="en-US"/>
+        </w:rPr>
+        <w:t xml:space="preserve"> FC-P</w:t>
       </w:r>
       <w:r>
         <w:rPr>
@@ -2468,537 +2877,82 @@
         <w:rPr>
           <w:lang w:val="en-US"/>
         </w:rPr>
-        <w:t xml:space="preserve"> become cleaved by endosomal proteases</w:t>
-      </w:r>
-      <w:r>
-        <w:rPr>
-          <w:lang w:val="en-US"/>
-        </w:rPr>
-        <w:t xml:space="preserve"> (Fig. 2F)</w:t>
-      </w:r>
-      <w:r>
-        <w:rPr>
-          <w:lang w:val="en-US"/>
-        </w:rPr>
-        <w:t>.</w:t>
-      </w:r>
-      <w:r>
-        <w:rPr>
-          <w:lang w:val="en-US"/>
-        </w:rPr>
-        <w:t xml:space="preserve"> As previously de</w:t>
-      </w:r>
-      <w:r>
-        <w:rPr>
-          <w:lang w:val="en-US"/>
-        </w:rPr>
-        <w:t>monstrated in Fig. 2G, 3A, and 3B</w:t>
-      </w:r>
-      <w:r>
-        <w:rPr>
-          <w:lang w:val="en-US"/>
-        </w:rPr>
-        <w:t xml:space="preserve">, externalized N-VP2 which contains four </w:t>
-      </w:r>
-      <w:r>
-        <w:rPr>
-          <w:lang w:val="en-US"/>
-        </w:rPr>
-        <w:t xml:space="preserve">distal </w:t>
-      </w:r>
-      <w:r>
-        <w:rPr>
-          <w:lang w:val="en-US"/>
-        </w:rPr>
-        <w:t xml:space="preserve">serine </w:t>
+        <w:t xml:space="preserve"> n</w:t>
+      </w:r>
+      <w:r>
+        <w:rPr>
+          <w:lang w:val="en-US"/>
+        </w:rPr>
+        <w:t xml:space="preserve">uclear export competent </w:t>
       </w:r>
       <w:proofErr w:type="spellStart"/>
       <w:r>
         <w:rPr>
           <w:lang w:val="en-US"/>
         </w:rPr>
-        <w:t>phosphorylations</w:t>
+        <w:t>virions</w:t>
       </w:r>
       <w:proofErr w:type="spellEnd"/>
       <w:r>
         <w:rPr>
           <w:lang w:val="en-US"/>
         </w:rPr>
-        <w:t xml:space="preserve"> is not responsible for the di</w:t>
-      </w:r>
-      <w:r>
-        <w:rPr>
-          <w:lang w:val="en-US"/>
-        </w:rPr>
-        <w:t>stinct AEX profile</w:t>
-      </w:r>
-      <w:r>
-        <w:rPr>
-          <w:lang w:val="en-US"/>
-        </w:rPr>
-        <w:t xml:space="preserve"> </w:t>
-      </w:r>
-      <w:r>
-        <w:rPr>
-          <w:lang w:val="en-US"/>
-        </w:rPr>
-        <w:t xml:space="preserve">of the two </w:t>
-      </w:r>
-      <w:r>
-        <w:rPr>
-          <w:lang w:val="en-US"/>
-        </w:rPr>
-        <w:t>FC</w:t>
-      </w:r>
-      <w:r>
-        <w:rPr>
-          <w:lang w:val="en-US"/>
-        </w:rPr>
-        <w:t xml:space="preserve"> populations</w:t>
-      </w:r>
-      <w:r>
-        <w:rPr>
-          <w:lang w:val="en-US"/>
-        </w:rPr>
-        <w:t>. Nevertheless, when MVM was</w:t>
-      </w:r>
-      <w:r>
-        <w:rPr>
-          <w:lang w:val="en-US"/>
-        </w:rPr>
-        <w:t xml:space="preserve"> internalized in </w:t>
-      </w:r>
-      <w:r>
-        <w:rPr>
-          <w:lang w:val="en-US"/>
-        </w:rPr>
-        <w:t>A9 cells</w:t>
-      </w:r>
-      <w:r>
-        <w:rPr>
-          <w:lang w:val="en-US"/>
-        </w:rPr>
-        <w:t xml:space="preserve">, </w:t>
-      </w:r>
-      <w:r>
-        <w:rPr>
-          <w:lang w:val="en-US"/>
-        </w:rPr>
-        <w:t xml:space="preserve">the AEX profile of the initially mixed FC populations became homogenized in a way that all </w:t>
-      </w:r>
-      <w:proofErr w:type="spellStart"/>
-      <w:r>
-        <w:rPr>
-          <w:lang w:val="en-US"/>
-        </w:rPr>
-        <w:t>virions</w:t>
-      </w:r>
-      <w:proofErr w:type="spellEnd"/>
-      <w:r>
-        <w:rPr>
-          <w:lang w:val="en-US"/>
-        </w:rPr>
-        <w:t xml:space="preserve"> displayed a FC-P</w:t>
-      </w:r>
-      <w:r>
-        <w:rPr>
-          <w:vertAlign w:val="subscript"/>
-          <w:lang w:val="en-US"/>
-        </w:rPr>
-        <w:t>1</w:t>
-      </w:r>
-      <w:r>
-        <w:rPr>
-          <w:lang w:val="en-US"/>
-        </w:rPr>
-        <w:t xml:space="preserve"> AEX profile (Fig. 7A)</w:t>
-      </w:r>
-      <w:r>
-        <w:rPr>
-          <w:lang w:val="en-US"/>
-        </w:rPr>
-        <w:t xml:space="preserve">. </w:t>
-      </w:r>
-      <w:r>
-        <w:rPr>
-          <w:lang w:val="en-US"/>
-        </w:rPr>
-        <w:t xml:space="preserve">As already demonstrated </w:t>
-      </w:r>
-      <w:r>
-        <w:rPr>
-          <w:i/>
-          <w:lang w:val="en-US"/>
-        </w:rPr>
-        <w:t>in vitro</w:t>
-      </w:r>
-      <w:r>
-        <w:rPr>
-          <w:lang w:val="en-US"/>
-        </w:rPr>
-        <w:t xml:space="preserve"> (Fig. 3B), the different </w:t>
-      </w:r>
-      <w:r>
-        <w:rPr>
-          <w:lang w:val="en-US"/>
-        </w:rPr>
-        <w:t>AEX</w:t>
-      </w:r>
-      <w:r>
-        <w:rPr>
-          <w:lang w:val="en-US"/>
-        </w:rPr>
-        <w:t xml:space="preserve"> profiles of the </w:t>
-      </w:r>
-      <w:r>
-        <w:rPr>
-          <w:lang w:val="en-US"/>
-        </w:rPr>
-        <w:t>two FC populations result</w:t>
-      </w:r>
-      <w:r>
-        <w:rPr>
-          <w:lang w:val="en-US"/>
-        </w:rPr>
-        <w:t xml:space="preserve"> from different surface </w:t>
-      </w:r>
-      <w:proofErr w:type="spellStart"/>
-      <w:r>
-        <w:rPr>
-          <w:lang w:val="en-US"/>
-        </w:rPr>
-        <w:t>phosphorylat</w:t>
-      </w:r>
-      <w:r>
-        <w:rPr>
-          <w:lang w:val="en-US"/>
-        </w:rPr>
-        <w:t>ions</w:t>
-      </w:r>
-      <w:proofErr w:type="spellEnd"/>
-      <w:r>
-        <w:rPr>
-          <w:lang w:val="en-US"/>
-        </w:rPr>
-        <w:t xml:space="preserve"> which give</w:t>
-      </w:r>
-      <w:r>
-        <w:rPr>
-          <w:lang w:val="en-US"/>
-        </w:rPr>
-        <w:t xml:space="preserve"> rise to </w:t>
-      </w:r>
-      <w:r>
-        <w:rPr>
-          <w:lang w:val="en-US"/>
-        </w:rPr>
-        <w:t>distinct surface net charges. Accordingly,</w:t>
-      </w:r>
-      <w:r>
-        <w:rPr>
-          <w:lang w:val="en-US"/>
-        </w:rPr>
-        <w:t xml:space="preserve"> the critical phosphorylation(s) is removed fr</w:t>
-      </w:r>
-      <w:r>
-        <w:rPr>
-          <w:lang w:val="en-US"/>
-        </w:rPr>
-        <w:t>om the surface of FC-P</w:t>
-      </w:r>
-      <w:r>
-        <w:rPr>
-          <w:vertAlign w:val="subscript"/>
-          <w:lang w:val="en-US"/>
-        </w:rPr>
-        <w:t>2</w:t>
-      </w:r>
-      <w:r>
-        <w:rPr>
-          <w:lang w:val="en-US"/>
-        </w:rPr>
-        <w:t xml:space="preserve"> during early trafficking by an </w:t>
-      </w:r>
-      <w:proofErr w:type="spellStart"/>
-      <w:r>
-        <w:rPr>
-          <w:lang w:val="en-US"/>
-        </w:rPr>
-        <w:t>endolysosomal</w:t>
-      </w:r>
-      <w:proofErr w:type="spellEnd"/>
-      <w:r>
-        <w:rPr>
-          <w:lang w:val="en-US"/>
-        </w:rPr>
-        <w:t xml:space="preserve"> phosphatase. </w:t>
-      </w:r>
-      <w:r>
-        <w:rPr>
-          <w:lang w:val="en-US"/>
-        </w:rPr>
-        <w:t>In order to challenge this hypothesis, t</w:t>
-      </w:r>
-      <w:r>
-        <w:rPr>
-          <w:lang w:val="en-US"/>
-        </w:rPr>
-        <w:t xml:space="preserve">he </w:t>
-      </w:r>
-      <w:proofErr w:type="spellStart"/>
-      <w:r>
-        <w:rPr>
-          <w:lang w:val="en-US"/>
-        </w:rPr>
-        <w:t>lysosomotropic</w:t>
-      </w:r>
-      <w:proofErr w:type="spellEnd"/>
-      <w:r>
-        <w:rPr>
-          <w:lang w:val="en-US"/>
-        </w:rPr>
-        <w:t xml:space="preserve"> drug </w:t>
-      </w:r>
-      <w:proofErr w:type="spellStart"/>
-      <w:r>
-        <w:rPr>
-          <w:lang w:val="en-US"/>
-        </w:rPr>
-        <w:t>Bafilomycin</w:t>
-      </w:r>
-      <w:proofErr w:type="spellEnd"/>
-      <w:r>
-        <w:rPr>
-          <w:lang w:val="en-US"/>
-        </w:rPr>
-        <w:t xml:space="preserve"> A1, a vacuolar-type H</w:t>
-      </w:r>
-      <w:r>
-        <w:rPr>
-          <w:vertAlign w:val="superscript"/>
-          <w:lang w:val="en-US"/>
-        </w:rPr>
-        <w:t>+</w:t>
-      </w:r>
-      <w:r>
-        <w:rPr>
-          <w:lang w:val="en-US"/>
-        </w:rPr>
-        <w:t>-ATPase inhibitor</w:t>
-      </w:r>
-      <w:r>
-        <w:rPr>
-          <w:lang w:val="en-US"/>
-        </w:rPr>
-        <w:t xml:space="preserve"> which</w:t>
-      </w:r>
-      <w:r>
-        <w:rPr>
-          <w:lang w:val="en-US"/>
-        </w:rPr>
-        <w:t xml:space="preserve"> </w:t>
-      </w:r>
-      <w:r>
-        <w:rPr>
-          <w:lang w:val="en-US"/>
-        </w:rPr>
-        <w:t>raises</w:t>
-      </w:r>
-      <w:r>
-        <w:rPr>
-          <w:lang w:val="en-US"/>
-        </w:rPr>
-        <w:t xml:space="preserve"> the endosomal </w:t>
-      </w:r>
-      <w:r>
-        <w:rPr>
-          <w:lang w:val="en-US"/>
-        </w:rPr>
-        <w:t xml:space="preserve">pH </w:t>
-      </w:r>
-      <w:r>
-        <w:rPr>
-          <w:lang w:val="en-US"/>
-        </w:rPr>
-        <w:t>(ref?)</w:t>
-      </w:r>
-      <w:r>
-        <w:rPr>
-          <w:lang w:val="en-US"/>
-        </w:rPr>
-        <w:t>, was applied to</w:t>
-      </w:r>
-      <w:r>
-        <w:rPr>
-          <w:lang w:val="en-US"/>
-        </w:rPr>
-        <w:t xml:space="preserve"> </w:t>
-      </w:r>
-      <w:r>
-        <w:rPr>
-          <w:lang w:val="en-US"/>
-        </w:rPr>
-        <w:t>A9 cells</w:t>
-      </w:r>
-      <w:r>
-        <w:rPr>
-          <w:lang w:val="en-US"/>
-        </w:rPr>
-        <w:t xml:space="preserve"> </w:t>
-      </w:r>
-      <w:r>
-        <w:rPr>
-          <w:lang w:val="en-US"/>
-        </w:rPr>
-        <w:t>(…</w:t>
-      </w:r>
-      <w:r>
-        <w:rPr>
-          <w:lang w:val="en-US"/>
-        </w:rPr>
-        <w:t xml:space="preserve">at 150 </w:t>
-      </w:r>
-      <w:proofErr w:type="spellStart"/>
-      <w:r>
-        <w:rPr>
-          <w:lang w:val="en-US"/>
-        </w:rPr>
-        <w:t>nM</w:t>
-      </w:r>
-      <w:proofErr w:type="spellEnd"/>
-      <w:r>
-        <w:rPr>
-          <w:lang w:val="en-US"/>
-        </w:rPr>
-        <w:t>)</w:t>
-      </w:r>
-      <w:r>
-        <w:rPr>
-          <w:lang w:val="en-US"/>
-        </w:rPr>
-        <w:t>. As shown in Fig. 7A</w:t>
-      </w:r>
-      <w:r>
-        <w:rPr>
-          <w:lang w:val="en-US"/>
-        </w:rPr>
-        <w:t xml:space="preserve">, </w:t>
-      </w:r>
-      <w:proofErr w:type="spellStart"/>
-      <w:r>
-        <w:rPr>
-          <w:lang w:val="en-US"/>
-        </w:rPr>
-        <w:t>Bafilomycin</w:t>
-      </w:r>
-      <w:proofErr w:type="spellEnd"/>
-      <w:r>
-        <w:rPr>
-          <w:lang w:val="en-US"/>
-        </w:rPr>
-        <w:t xml:space="preserve"> A1 is able to </w:t>
-      </w:r>
-      <w:r>
-        <w:rPr>
-          <w:lang w:val="en-US"/>
-        </w:rPr>
-        <w:t xml:space="preserve">prevent </w:t>
-      </w:r>
-      <w:proofErr w:type="spellStart"/>
-      <w:r>
-        <w:rPr>
-          <w:lang w:val="en-US"/>
-        </w:rPr>
-        <w:t>dephosphorylation</w:t>
-      </w:r>
-      <w:proofErr w:type="spellEnd"/>
-      <w:r>
-        <w:rPr>
-          <w:lang w:val="en-US"/>
-        </w:rPr>
-        <w:t xml:space="preserve"> of the </w:t>
-      </w:r>
-      <w:r>
-        <w:rPr>
-          <w:lang w:val="en-US"/>
-        </w:rPr>
-        <w:t>FC-P</w:t>
-      </w:r>
-      <w:r>
-        <w:rPr>
-          <w:vertAlign w:val="subscript"/>
-          <w:lang w:val="en-US"/>
-        </w:rPr>
-        <w:t>2</w:t>
-      </w:r>
-      <w:r>
-        <w:rPr>
-          <w:lang w:val="en-US"/>
-        </w:rPr>
-        <w:t xml:space="preserve"> po</w:t>
-      </w:r>
-      <w:r>
-        <w:rPr>
-          <w:lang w:val="en-US"/>
-        </w:rPr>
-        <w:t>pulation.</w:t>
-      </w:r>
-      <w:r>
-        <w:rPr>
-          <w:lang w:val="en-US"/>
-        </w:rPr>
-        <w:t xml:space="preserve"> This result indicates that a pH-dependent, acidic endosomal phosphatase removes the phosphorylation(s) from the surface of</w:t>
-      </w:r>
-      <w:r>
-        <w:rPr>
-          <w:lang w:val="en-US"/>
-        </w:rPr>
-        <w:t xml:space="preserve"> incoming</w:t>
-      </w:r>
-      <w:r>
-        <w:rPr>
-          <w:lang w:val="en-US"/>
-        </w:rPr>
-        <w:t xml:space="preserve"> </w:t>
-      </w:r>
-      <w:r>
-        <w:rPr>
-          <w:lang w:val="en-US"/>
-        </w:rPr>
-        <w:t>FC-P</w:t>
-      </w:r>
-      <w:r>
-        <w:rPr>
-          <w:vertAlign w:val="subscript"/>
-          <w:lang w:val="en-US"/>
-        </w:rPr>
-        <w:t>2</w:t>
-      </w:r>
-      <w:r>
-        <w:rPr>
-          <w:lang w:val="en-US"/>
-        </w:rPr>
-        <w:t xml:space="preserve"> </w:t>
-      </w:r>
-      <w:proofErr w:type="spellStart"/>
-      <w:r>
-        <w:rPr>
-          <w:lang w:val="en-US"/>
-        </w:rPr>
-        <w:t>virions</w:t>
-      </w:r>
-      <w:proofErr w:type="spellEnd"/>
-      <w:r>
-        <w:rPr>
-          <w:lang w:val="en-US"/>
-        </w:rPr>
-        <w:t xml:space="preserve">. </w:t>
+        <w:t>, thus supporting</w:t>
+      </w:r>
+      <w:r>
+        <w:rPr>
+          <w:lang w:val="en-US"/>
+        </w:rPr>
+        <w:t xml:space="preserve"> the hypothesis that there is an almost </w:t>
+      </w:r>
+      <w:r>
+        <w:rPr>
+          <w:lang w:val="en-US"/>
+        </w:rPr>
+        <w:t>dynamic, sequential arrangement</w:t>
+      </w:r>
+      <w:r>
+        <w:rPr>
+          <w:lang w:val="en-US"/>
+        </w:rPr>
+        <w:t xml:space="preserve"> </w:t>
+      </w:r>
+      <w:r>
+        <w:rPr>
+          <w:lang w:val="en-US"/>
+        </w:rPr>
+        <w:t>between both DNA-containing progeny populations.</w:t>
+      </w:r>
+      <w:r>
+        <w:rPr>
+          <w:lang w:val="en-US"/>
+        </w:rPr>
+        <w:t xml:space="preserve"> </w:t>
+      </w:r>
+      <w:r>
+        <w:rPr>
+          <w:lang w:val="en-US"/>
+        </w:rPr>
+        <w:t xml:space="preserve">                  </w:t>
       </w:r>
       <w:r>
         <w:rPr>
           <w:lang w:val="en-US"/>
         </w:rPr>
         <w:t xml:space="preserve">   </w:t>
+      </w:r>
+      <w:r>
+        <w:rPr>
+          <w:lang w:val="en-US"/>
+        </w:rPr>
+        <w:t xml:space="preserve">    </w:t>
+      </w:r>
+      <w:r>
+        <w:rPr>
+          <w:b/>
+          <w:lang w:val="en-US"/>
+        </w:rPr>
+        <w:t xml:space="preserve"> </w:t>
       </w:r>
     </w:p>
     <w:p>
@@ -3007,250 +2961,1806 @@
         <w:ind w:firstLine="720"/>
         <w:jc w:val="both"/>
         <w:rPr>
+          <w:b/>
           <w:lang w:val="en-US"/>
         </w:rPr>
       </w:pPr>
-      <w:r>
-        <w:rPr>
-          <w:lang w:val="en-US"/>
-        </w:rPr>
-        <w:t xml:space="preserve">Interestingly, when progeny </w:t>
-      </w:r>
-      <w:proofErr w:type="spellStart"/>
-      <w:r>
-        <w:rPr>
-          <w:lang w:val="en-US"/>
-        </w:rPr>
-        <w:t>virions</w:t>
-      </w:r>
-      <w:proofErr w:type="spellEnd"/>
-      <w:r>
-        <w:rPr>
-          <w:lang w:val="en-US"/>
-        </w:rPr>
-        <w:t xml:space="preserve"> were analyzed</w:t>
-      </w:r>
-      <w:r>
-        <w:rPr>
-          <w:lang w:val="en-US"/>
-        </w:rPr>
-        <w:t xml:space="preserve"> at increasing times </w:t>
-      </w:r>
-      <w:proofErr w:type="spellStart"/>
-      <w:r>
-        <w:rPr>
-          <w:lang w:val="en-US"/>
-        </w:rPr>
-        <w:t>p.i</w:t>
-      </w:r>
-      <w:proofErr w:type="spellEnd"/>
-      <w:r>
-        <w:rPr>
-          <w:lang w:val="en-US"/>
-        </w:rPr>
-        <w:t>., FC-P</w:t>
-      </w:r>
-      <w:r>
-        <w:rPr>
-          <w:vertAlign w:val="subscript"/>
-          <w:lang w:val="en-US"/>
-        </w:rPr>
-        <w:t>1</w:t>
-      </w:r>
-      <w:r>
-        <w:rPr>
-          <w:lang w:val="en-US"/>
-        </w:rPr>
-        <w:t xml:space="preserve"> was the first population to occur in the nuclei of infected A9 or NB cells.</w:t>
-      </w:r>
-      <w:r>
-        <w:rPr>
-          <w:lang w:val="en-US"/>
-        </w:rPr>
-        <w:t xml:space="preserve"> </w:t>
-      </w:r>
-      <w:r>
-        <w:rPr>
-          <w:lang w:val="en-US"/>
-        </w:rPr>
-        <w:t xml:space="preserve">At later times, A9 and NB </w:t>
-      </w:r>
-      <w:r>
-        <w:rPr>
-          <w:lang w:val="en-US"/>
-        </w:rPr>
-        <w:t xml:space="preserve">cells </w:t>
-      </w:r>
-      <w:r>
-        <w:rPr>
-          <w:lang w:val="en-US"/>
-        </w:rPr>
-        <w:t xml:space="preserve">showed important differences. Progeny </w:t>
-      </w:r>
-      <w:proofErr w:type="spellStart"/>
-      <w:r>
-        <w:rPr>
-          <w:lang w:val="en-US"/>
-        </w:rPr>
-        <w:t>virions</w:t>
-      </w:r>
-      <w:proofErr w:type="spellEnd"/>
-      <w:r>
-        <w:rPr>
-          <w:lang w:val="en-US"/>
-        </w:rPr>
-        <w:t xml:space="preserve"> completely inverted their AEX profile from FC-P</w:t>
-      </w:r>
-      <w:r>
-        <w:rPr>
-          <w:vertAlign w:val="subscript"/>
-          <w:lang w:val="en-US"/>
-        </w:rPr>
-        <w:t>1</w:t>
-      </w:r>
-      <w:r>
-        <w:rPr>
-          <w:lang w:val="en-US"/>
-        </w:rPr>
-        <w:t xml:space="preserve"> to FC-P</w:t>
-      </w:r>
-      <w:r>
-        <w:rPr>
-          <w:vertAlign w:val="subscript"/>
-          <w:lang w:val="en-US"/>
-        </w:rPr>
-        <w:t>2</w:t>
-      </w:r>
-      <w:r>
-        <w:rPr>
-          <w:lang w:val="en-US"/>
-        </w:rPr>
-        <w:t xml:space="preserve"> when </w:t>
-      </w:r>
-      <w:r>
-        <w:rPr>
-          <w:lang w:val="en-US"/>
-        </w:rPr>
-        <w:t>isolated from the nuclei of infected NB</w:t>
-      </w:r>
-      <w:r>
-        <w:rPr>
-          <w:lang w:val="en-US"/>
-        </w:rPr>
-        <w:t xml:space="preserve"> cells. In contrast, the transfer from FC-P</w:t>
-      </w:r>
-      <w:r>
-        <w:rPr>
-          <w:vertAlign w:val="subscript"/>
-          <w:lang w:val="en-US"/>
-        </w:rPr>
-        <w:t xml:space="preserve">1 </w:t>
-      </w:r>
-      <w:r>
-        <w:rPr>
-          <w:lang w:val="en-US"/>
-        </w:rPr>
-        <w:t>to FC-P</w:t>
-      </w:r>
-      <w:r>
-        <w:rPr>
-          <w:vertAlign w:val="subscript"/>
-          <w:lang w:val="en-US"/>
-        </w:rPr>
-        <w:t>2</w:t>
-      </w:r>
-      <w:r>
-        <w:rPr>
-          <w:lang w:val="en-US"/>
-        </w:rPr>
-        <w:t xml:space="preserve"> was not complete in A9 cells</w:t>
-      </w:r>
-      <w:r>
-        <w:rPr>
-          <w:lang w:val="en-US"/>
-        </w:rPr>
-        <w:t>. Consequentially, both FC populations co-existed</w:t>
-      </w:r>
-      <w:r>
-        <w:rPr>
-          <w:lang w:val="en-US"/>
-        </w:rPr>
-        <w:t xml:space="preserve"> in similar amounts</w:t>
-      </w:r>
-      <w:r>
-        <w:rPr>
-          <w:lang w:val="en-US"/>
-        </w:rPr>
-        <w:t xml:space="preserve"> in the nuclei of infected A9 cells. </w:t>
-      </w:r>
-      <w:r>
-        <w:rPr>
-          <w:lang w:val="en-US"/>
-        </w:rPr>
-        <w:t>However, whether FC-P</w:t>
-      </w:r>
-      <w:r>
-        <w:rPr>
-          <w:vertAlign w:val="subscript"/>
-          <w:lang w:val="en-US"/>
-        </w:rPr>
-        <w:t>1</w:t>
-      </w:r>
-      <w:r>
-        <w:rPr>
-          <w:lang w:val="en-US"/>
-        </w:rPr>
-        <w:t xml:space="preserve"> is a direct precursor of FC-P</w:t>
-      </w:r>
-      <w:r>
-        <w:rPr>
-          <w:vertAlign w:val="subscript"/>
-          <w:lang w:val="en-US"/>
-        </w:rPr>
-        <w:t>2</w:t>
-      </w:r>
-      <w:r>
-        <w:rPr>
-          <w:vertAlign w:val="subscript"/>
-          <w:lang w:val="en-US"/>
-        </w:rPr>
-        <w:t xml:space="preserve"> </w:t>
-      </w:r>
-      <w:r>
-        <w:rPr>
-          <w:lang w:val="en-US"/>
-        </w:rPr>
-        <w:t>remains</w:t>
-      </w:r>
-      <w:r>
-        <w:rPr>
-          <w:lang w:val="en-US"/>
-        </w:rPr>
-        <w:t xml:space="preserve"> unclear.</w:t>
-      </w:r>
-      <w:r>
-        <w:rPr>
-          <w:lang w:val="en-US"/>
-        </w:rPr>
-        <w:t xml:space="preserve"> </w:t>
-      </w:r>
-      <w:r>
-        <w:rPr>
-          <w:lang w:val="en-US"/>
-        </w:rPr>
-        <w:t xml:space="preserve">  </w:t>
-      </w:r>
+    </w:p>
+    <w:p>
+      <w:pPr>
+        <w:spacing w:line="480" w:lineRule="auto"/>
+        <w:ind w:firstLine="720"/>
+        <w:jc w:val="both"/>
+        <w:rPr>
+          <w:b/>
+          <w:lang w:val="en-US"/>
+        </w:rPr>
+      </w:pPr>
+    </w:p>
+    <w:p>
+      <w:pPr>
+        <w:spacing w:line="480" w:lineRule="auto"/>
+        <w:ind w:firstLine="720"/>
+        <w:jc w:val="both"/>
+        <w:rPr>
+          <w:b/>
+          <w:lang w:val="en-US"/>
+        </w:rPr>
+      </w:pPr>
     </w:p>
     <w:p>
       <w:pPr>
         <w:spacing w:line="480" w:lineRule="auto"/>
         <w:jc w:val="both"/>
         <w:rPr>
+          <w:b/>
           <w:lang w:val="en-US"/>
         </w:rPr>
       </w:pPr>
+    </w:p>
+    <w:p>
+      <w:pPr>
+        <w:spacing w:line="480" w:lineRule="auto"/>
+        <w:jc w:val="both"/>
+        <w:rPr>
+          <w:b/>
+          <w:lang w:val="en-US"/>
+        </w:rPr>
+      </w:pPr>
+    </w:p>
+    <w:p>
+      <w:pPr>
+        <w:spacing w:line="480" w:lineRule="auto"/>
+        <w:jc w:val="both"/>
+        <w:rPr>
+          <w:b/>
+          <w:lang w:val="en-US"/>
+        </w:rPr>
+      </w:pPr>
+    </w:p>
+    <w:p>
+      <w:pPr>
+        <w:spacing w:line="480" w:lineRule="auto"/>
+        <w:ind w:firstLine="720"/>
+        <w:jc w:val="both"/>
+        <w:rPr>
+          <w:b/>
+          <w:lang w:val="en-US"/>
+        </w:rPr>
+      </w:pPr>
+    </w:p>
+    <w:p>
+      <w:pPr>
+        <w:spacing w:line="480" w:lineRule="auto"/>
+        <w:ind w:firstLine="720"/>
+        <w:jc w:val="both"/>
+        <w:rPr>
+          <w:lang w:val="en-US"/>
+        </w:rPr>
+      </w:pPr>
+      <w:r>
+        <w:rPr>
+          <w:b/>
+          <w:lang w:val="en-US"/>
+        </w:rPr>
+        <w:lastRenderedPageBreak/>
+        <w:t>N-VP2 is not involved in</w:t>
+      </w:r>
+      <w:r>
+        <w:rPr>
+          <w:b/>
+          <w:lang w:val="en-US"/>
+        </w:rPr>
+        <w:t xml:space="preserve"> the</w:t>
+      </w:r>
+      <w:r>
+        <w:rPr>
+          <w:b/>
+          <w:lang w:val="en-US"/>
+        </w:rPr>
+        <w:t xml:space="preserve"> nuclear export of MVM</w:t>
+      </w:r>
+      <w:r>
+        <w:rPr>
+          <w:lang w:val="en-US"/>
+        </w:rPr>
+        <w:t xml:space="preserve">. </w:t>
+      </w:r>
+      <w:r>
+        <w:rPr>
+          <w:lang w:val="en-US"/>
+        </w:rPr>
+        <w:t>The role of N-VP2</w:t>
+      </w:r>
+      <w:r>
+        <w:rPr>
+          <w:lang w:val="en-US"/>
+        </w:rPr>
+        <w:t xml:space="preserve"> and its distal </w:t>
+      </w:r>
+      <w:proofErr w:type="spellStart"/>
+      <w:r>
+        <w:rPr>
+          <w:lang w:val="en-US"/>
+        </w:rPr>
+        <w:t>phosphorylations</w:t>
+      </w:r>
+      <w:proofErr w:type="spellEnd"/>
+      <w:r>
+        <w:rPr>
+          <w:lang w:val="en-US"/>
+        </w:rPr>
+        <w:t xml:space="preserve"> in the nuclear export of MVM was investigated. </w:t>
+      </w:r>
+      <w:r>
+        <w:rPr>
+          <w:lang w:val="en-US"/>
+        </w:rPr>
+        <w:t xml:space="preserve">We used a mutant lacking the five most distal </w:t>
+      </w:r>
+      <w:r>
+        <w:rPr>
+          <w:lang w:val="en-US"/>
+        </w:rPr>
+        <w:t xml:space="preserve">serine </w:t>
+      </w:r>
+      <w:proofErr w:type="spellStart"/>
+      <w:r>
+        <w:rPr>
+          <w:lang w:val="en-US"/>
+        </w:rPr>
+        <w:t>phosphorylations</w:t>
+      </w:r>
+      <w:proofErr w:type="spellEnd"/>
+      <w:r>
+        <w:rPr>
+          <w:lang w:val="en-US"/>
+        </w:rPr>
+        <w:t xml:space="preserve"> on the N-VP2 terminus, called 5SG. Additionally, w</w:t>
+      </w:r>
+      <w:r>
+        <w:rPr>
+          <w:lang w:val="en-US"/>
+        </w:rPr>
+        <w:t>e used a MVM mutant</w:t>
+      </w:r>
+      <w:r>
+        <w:rPr>
+          <w:lang w:val="en-US"/>
+        </w:rPr>
+        <w:t xml:space="preserve"> containing a bulky p</w:t>
+      </w:r>
+      <w:r>
+        <w:rPr>
+          <w:lang w:val="en-US"/>
+        </w:rPr>
+        <w:t xml:space="preserve">henylalanine </w:t>
+      </w:r>
+      <w:r>
+        <w:rPr>
+          <w:lang w:val="en-US"/>
+        </w:rPr>
+        <w:t>residue</w:t>
+      </w:r>
+      <w:r>
+        <w:rPr>
+          <w:lang w:val="en-US"/>
+        </w:rPr>
+        <w:t xml:space="preserve"> </w:t>
+      </w:r>
+      <w:r>
+        <w:rPr>
+          <w:lang w:val="en-US"/>
+        </w:rPr>
+        <w:t>at position 33</w:t>
+      </w:r>
+      <w:r>
+        <w:rPr>
+          <w:lang w:val="en-US"/>
+        </w:rPr>
+        <w:t xml:space="preserve"> within the flexible </w:t>
+      </w:r>
+      <w:r>
+        <w:rPr>
+          <w:lang w:val="en-US"/>
+        </w:rPr>
+        <w:t>poly-</w:t>
+      </w:r>
+      <w:r>
+        <w:rPr>
+          <w:lang w:val="en-US"/>
+        </w:rPr>
+        <w:t xml:space="preserve">glycine stretch of the VP2 </w:t>
+      </w:r>
+      <w:r>
+        <w:rPr>
+          <w:lang w:val="en-US"/>
+        </w:rPr>
+        <w:t xml:space="preserve">protein </w:t>
+      </w:r>
+      <w:r>
+        <w:rPr>
+          <w:lang w:val="en-US"/>
+        </w:rPr>
+        <w:t>sequence</w:t>
+      </w:r>
+      <w:r>
+        <w:rPr>
+          <w:lang w:val="en-US"/>
+        </w:rPr>
+        <w:t>, referred to as G33F</w:t>
+      </w:r>
+      <w:r>
+        <w:rPr>
+          <w:lang w:val="en-US"/>
+        </w:rPr>
+        <w:t xml:space="preserve">. Due to this substitution the mutant progeny particles were unable to externalize N-VP2 following DNA packaging. </w:t>
+      </w:r>
+      <w:r>
+        <w:rPr>
+          <w:lang w:val="en-US"/>
+        </w:rPr>
+        <w:t xml:space="preserve">As previously reported, </w:t>
+      </w:r>
+      <w:r>
+        <w:rPr>
+          <w:lang w:val="en-US"/>
+        </w:rPr>
+        <w:t>N-VP2 cleavage was abolished and VP1u externalization and consequentially infectivity was prevented</w:t>
+      </w:r>
+      <w:r>
+        <w:rPr>
+          <w:lang w:val="en-US"/>
+        </w:rPr>
+        <w:t xml:space="preserve"> (ref</w:t>
+      </w:r>
+      <w:r>
+        <w:rPr>
+          <w:lang w:val="en-US"/>
+        </w:rPr>
+        <w:t>)</w:t>
+      </w:r>
+      <w:r>
+        <w:rPr>
+          <w:lang w:val="en-US"/>
+        </w:rPr>
+        <w:t>.</w:t>
+      </w:r>
+      <w:r>
+        <w:rPr>
+          <w:lang w:val="en-US"/>
+        </w:rPr>
+        <w:t xml:space="preserve"> </w:t>
+      </w:r>
+      <w:r>
+        <w:rPr>
+          <w:lang w:val="en-US"/>
+        </w:rPr>
+        <w:t>However, th</w:t>
+      </w:r>
+      <w:r>
+        <w:rPr>
+          <w:lang w:val="en-US"/>
+        </w:rPr>
+        <w:t>ough being non-</w:t>
+      </w:r>
+      <w:r>
+        <w:rPr>
+          <w:lang w:val="en-US"/>
+        </w:rPr>
+        <w:t>infectious, DNA-containing</w:t>
+      </w:r>
+      <w:r>
+        <w:rPr>
+          <w:lang w:val="en-US"/>
+        </w:rPr>
+        <w:t xml:space="preserve"> progeny</w:t>
+      </w:r>
+      <w:r>
+        <w:rPr>
+          <w:lang w:val="en-US"/>
+        </w:rPr>
+        <w:t xml:space="preserve"> particles of G33F progressively accumulated in the media at increasing times post-transfection</w:t>
+      </w:r>
+      <w:r>
+        <w:rPr>
+          <w:lang w:val="en-US"/>
+        </w:rPr>
+        <w:t xml:space="preserve"> </w:t>
+      </w:r>
+      <w:r>
+        <w:rPr>
+          <w:lang w:val="en-US"/>
+        </w:rPr>
+        <w:t>to similar quantities</w:t>
+      </w:r>
+      <w:r>
+        <w:rPr>
+          <w:lang w:val="en-US"/>
+        </w:rPr>
+        <w:t xml:space="preserve"> as</w:t>
+      </w:r>
+      <w:r>
+        <w:rPr>
+          <w:lang w:val="en-US"/>
+        </w:rPr>
+        <w:t xml:space="preserve"> 5SG and</w:t>
+      </w:r>
+      <w:r>
+        <w:rPr>
+          <w:lang w:val="en-US"/>
+        </w:rPr>
+        <w:t xml:space="preserve"> WT </w:t>
+      </w:r>
+      <w:proofErr w:type="spellStart"/>
+      <w:r>
+        <w:rPr>
+          <w:lang w:val="en-US"/>
+        </w:rPr>
+        <w:t>virions</w:t>
+      </w:r>
+      <w:proofErr w:type="spellEnd"/>
+      <w:r>
+        <w:rPr>
+          <w:lang w:val="en-US"/>
+        </w:rPr>
+        <w:t xml:space="preserve"> (Fig. 6</w:t>
+      </w:r>
+      <w:r>
+        <w:rPr>
+          <w:lang w:val="en-US"/>
+        </w:rPr>
+        <w:t>A).</w:t>
+      </w:r>
+      <w:r>
+        <w:rPr>
+          <w:lang w:val="en-US"/>
+        </w:rPr>
+        <w:t xml:space="preserve"> </w:t>
+      </w:r>
+      <w:r>
+        <w:rPr>
+          <w:lang w:val="en-US"/>
+        </w:rPr>
+        <w:t>AEX analysis revealed that t</w:t>
+      </w:r>
+      <w:r>
+        <w:rPr>
+          <w:lang w:val="en-US"/>
+        </w:rPr>
+        <w:t>he G33F</w:t>
+      </w:r>
+      <w:r>
+        <w:rPr>
+          <w:lang w:val="en-US"/>
+        </w:rPr>
+        <w:t>, as well as the 5SG progeny,</w:t>
+      </w:r>
+      <w:r>
+        <w:rPr>
+          <w:lang w:val="en-US"/>
+        </w:rPr>
+        <w:t xml:space="preserve"> consisted of both FC-P</w:t>
+      </w:r>
+      <w:r>
+        <w:rPr>
+          <w:vertAlign w:val="subscript"/>
+          <w:lang w:val="en-US"/>
+        </w:rPr>
+        <w:t>1</w:t>
+      </w:r>
+      <w:r>
+        <w:rPr>
+          <w:lang w:val="en-US"/>
+        </w:rPr>
+        <w:t xml:space="preserve"> and FC-P</w:t>
+      </w:r>
+      <w:r>
+        <w:rPr>
+          <w:vertAlign w:val="subscript"/>
+          <w:lang w:val="en-US"/>
+        </w:rPr>
+        <w:t>2</w:t>
+      </w:r>
+      <w:r>
+        <w:rPr>
+          <w:lang w:val="en-US"/>
+        </w:rPr>
+        <w:t xml:space="preserve"> particles,</w:t>
+      </w:r>
+      <w:r>
+        <w:rPr>
+          <w:lang w:val="en-US"/>
+        </w:rPr>
+        <w:t xml:space="preserve"> substantiating that N-VP2</w:t>
+      </w:r>
+      <w:r>
+        <w:rPr>
+          <w:lang w:val="en-US"/>
+        </w:rPr>
+        <w:t xml:space="preserve"> </w:t>
+      </w:r>
+      <w:r>
+        <w:rPr>
+          <w:lang w:val="en-US"/>
+        </w:rPr>
+        <w:t>and/</w:t>
+      </w:r>
+      <w:r>
+        <w:rPr>
+          <w:lang w:val="en-US"/>
+        </w:rPr>
+        <w:t xml:space="preserve">or its distal </w:t>
+      </w:r>
+      <w:proofErr w:type="spellStart"/>
+      <w:r>
+        <w:rPr>
+          <w:lang w:val="en-US"/>
+        </w:rPr>
+        <w:t>phosphorylations</w:t>
+      </w:r>
+      <w:proofErr w:type="spellEnd"/>
+      <w:r>
+        <w:rPr>
+          <w:lang w:val="en-US"/>
+        </w:rPr>
+        <w:t xml:space="preserve"> are</w:t>
+      </w:r>
+      <w:r>
+        <w:rPr>
+          <w:lang w:val="en-US"/>
+        </w:rPr>
+        <w:t xml:space="preserve"> not responsible for the two distinct AEX profiles of FC-P</w:t>
+      </w:r>
+      <w:r>
+        <w:rPr>
+          <w:vertAlign w:val="subscript"/>
+          <w:lang w:val="en-US"/>
+        </w:rPr>
+        <w:t>1</w:t>
+      </w:r>
+      <w:r>
+        <w:rPr>
+          <w:lang w:val="en-US"/>
+        </w:rPr>
+        <w:t xml:space="preserve"> and FC-P</w:t>
+      </w:r>
+      <w:r>
+        <w:rPr>
+          <w:vertAlign w:val="subscript"/>
+          <w:lang w:val="en-US"/>
+        </w:rPr>
+        <w:t>2</w:t>
+      </w:r>
+      <w:r>
+        <w:rPr>
+          <w:lang w:val="en-US"/>
+        </w:rPr>
+        <w:t>.</w:t>
+      </w:r>
+      <w:r>
+        <w:rPr>
+          <w:lang w:val="en-US"/>
+        </w:rPr>
+        <w:t xml:space="preserve"> To examine whether the </w:t>
+      </w:r>
+      <w:r>
+        <w:rPr>
+          <w:lang w:val="en-US"/>
+        </w:rPr>
+        <w:t xml:space="preserve">observed </w:t>
+      </w:r>
+      <w:r>
+        <w:rPr>
+          <w:lang w:val="en-US"/>
+        </w:rPr>
+        <w:t>accumulation of G33F</w:t>
+      </w:r>
+      <w:r>
+        <w:rPr>
+          <w:lang w:val="en-US"/>
+        </w:rPr>
+        <w:t xml:space="preserve">, 5SG, </w:t>
+      </w:r>
+      <w:r>
+        <w:rPr>
+          <w:lang w:val="en-US"/>
+        </w:rPr>
+        <w:t>and WT</w:t>
+      </w:r>
+      <w:r>
+        <w:rPr>
+          <w:lang w:val="en-US"/>
+        </w:rPr>
+        <w:t xml:space="preserve"> </w:t>
+      </w:r>
+      <w:r>
+        <w:rPr>
+          <w:lang w:val="en-US"/>
+        </w:rPr>
+        <w:t xml:space="preserve">progeny particles </w:t>
+      </w:r>
+      <w:r>
+        <w:rPr>
+          <w:lang w:val="en-US"/>
+        </w:rPr>
+        <w:t>in the media</w:t>
+      </w:r>
+      <w:r>
+        <w:rPr>
+          <w:lang w:val="en-US"/>
+        </w:rPr>
+        <w:t xml:space="preserve"> resulted from </w:t>
+      </w:r>
+      <w:r>
+        <w:rPr>
+          <w:lang w:val="en-US"/>
+        </w:rPr>
+        <w:t xml:space="preserve">an </w:t>
+      </w:r>
+      <w:r>
+        <w:rPr>
+          <w:lang w:val="en-US"/>
+        </w:rPr>
+        <w:t>active nuclear export and subsequent egress we analyzed the intra- and extracellular FC-P</w:t>
+      </w:r>
+      <w:r>
+        <w:rPr>
+          <w:vertAlign w:val="subscript"/>
+          <w:lang w:val="en-US"/>
+        </w:rPr>
+        <w:t>1</w:t>
+      </w:r>
+      <w:r>
+        <w:rPr>
+          <w:lang w:val="en-US"/>
+        </w:rPr>
+        <w:t>/</w:t>
+      </w:r>
+      <w:r>
+        <w:rPr>
+          <w:lang w:val="en-US"/>
+        </w:rPr>
+        <w:t>FC-P</w:t>
+      </w:r>
+      <w:r>
+        <w:rPr>
+          <w:vertAlign w:val="subscript"/>
+          <w:lang w:val="en-US"/>
+        </w:rPr>
+        <w:t>2</w:t>
+      </w:r>
+      <w:r>
+        <w:rPr>
+          <w:lang w:val="en-US"/>
+        </w:rPr>
+        <w:t xml:space="preserve"> </w:t>
+      </w:r>
+      <w:r>
+        <w:rPr>
+          <w:lang w:val="en-US"/>
+        </w:rPr>
+        <w:t>ratio</w:t>
+      </w:r>
+      <w:r>
+        <w:rPr>
+          <w:lang w:val="en-US"/>
+        </w:rPr>
+        <w:t>s</w:t>
+      </w:r>
+      <w:r>
+        <w:rPr>
+          <w:lang w:val="en-US"/>
+        </w:rPr>
+        <w:t xml:space="preserve"> 24 hours post-transfection</w:t>
+      </w:r>
+      <w:r>
+        <w:rPr>
+          <w:lang w:val="en-US"/>
+        </w:rPr>
+        <w:t xml:space="preserve"> </w:t>
+      </w:r>
+      <w:r>
+        <w:rPr>
+          <w:lang w:val="en-US"/>
+        </w:rPr>
+        <w:t>using</w:t>
+      </w:r>
+      <w:r>
+        <w:rPr>
+          <w:lang w:val="en-US"/>
+        </w:rPr>
+        <w:t xml:space="preserve"> WT and </w:t>
+      </w:r>
+      <w:r>
+        <w:rPr>
+          <w:lang w:val="en-US"/>
+        </w:rPr>
+        <w:t>G33F plasmid</w:t>
+      </w:r>
+      <w:r>
+        <w:rPr>
+          <w:lang w:val="en-US"/>
+        </w:rPr>
+        <w:t>s</w:t>
+      </w:r>
+      <w:r>
+        <w:rPr>
+          <w:lang w:val="en-US"/>
+        </w:rPr>
+        <w:t>. FC-P</w:t>
+      </w:r>
+      <w:r>
+        <w:rPr>
+          <w:vertAlign w:val="subscript"/>
+          <w:lang w:val="en-US"/>
+        </w:rPr>
+        <w:t>1</w:t>
+      </w:r>
+      <w:r>
+        <w:rPr>
+          <w:lang w:val="en-US"/>
+        </w:rPr>
+        <w:t>, the</w:t>
+      </w:r>
+      <w:r>
+        <w:rPr>
+          <w:lang w:val="en-US"/>
+        </w:rPr>
+        <w:t xml:space="preserve"> </w:t>
+      </w:r>
+      <w:r>
+        <w:rPr>
+          <w:lang w:val="en-US"/>
+        </w:rPr>
+        <w:t xml:space="preserve">predominant population at 24 </w:t>
+      </w:r>
+      <w:proofErr w:type="spellStart"/>
+      <w:r>
+        <w:rPr>
+          <w:lang w:val="en-US"/>
+        </w:rPr>
+        <w:t>hpt</w:t>
+      </w:r>
+      <w:proofErr w:type="spellEnd"/>
+      <w:r>
+        <w:rPr>
+          <w:lang w:val="en-US"/>
+        </w:rPr>
+        <w:t xml:space="preserve"> (Fig. 5B), </w:t>
+      </w:r>
+      <w:r>
+        <w:rPr>
+          <w:lang w:val="en-US"/>
+        </w:rPr>
+        <w:t>serves</w:t>
+      </w:r>
+      <w:r>
+        <w:rPr>
+          <w:lang w:val="en-US"/>
+        </w:rPr>
+        <w:t xml:space="preserve"> as </w:t>
+      </w:r>
+      <w:r>
+        <w:rPr>
+          <w:lang w:val="en-US"/>
+        </w:rPr>
+        <w:t xml:space="preserve">a </w:t>
+      </w:r>
+      <w:r>
+        <w:rPr>
+          <w:lang w:val="en-US"/>
+        </w:rPr>
+        <w:t>marker for lytic</w:t>
+      </w:r>
+      <w:r>
+        <w:rPr>
+          <w:lang w:val="en-US"/>
+        </w:rPr>
+        <w:t xml:space="preserve"> passive egress since it did not accumulate in the media in the absence of cellular lysis (Fig. 4 C and D</w:t>
+      </w:r>
+      <w:r>
+        <w:rPr>
+          <w:lang w:val="en-US"/>
+        </w:rPr>
+        <w:t>).</w:t>
+      </w:r>
+      <w:r>
+        <w:rPr>
+          <w:lang w:val="en-US"/>
+        </w:rPr>
+        <w:t xml:space="preserve"> </w:t>
+      </w:r>
+      <w:r>
+        <w:rPr>
+          <w:lang w:val="en-US"/>
+        </w:rPr>
+        <w:t>Although more FC-P</w:t>
+      </w:r>
+      <w:r>
+        <w:rPr>
+          <w:vertAlign w:val="subscript"/>
+          <w:lang w:val="en-US"/>
+        </w:rPr>
+        <w:t>1</w:t>
+      </w:r>
+      <w:r>
+        <w:rPr>
+          <w:lang w:val="en-US"/>
+        </w:rPr>
+        <w:t xml:space="preserve"> was present in the cellular extracts, the accumulation of FC-P</w:t>
+      </w:r>
+      <w:r>
+        <w:rPr>
+          <w:vertAlign w:val="subscript"/>
+          <w:lang w:val="en-US"/>
+        </w:rPr>
+        <w:t>2</w:t>
+      </w:r>
+      <w:r>
+        <w:rPr>
+          <w:lang w:val="en-US"/>
+        </w:rPr>
+        <w:t xml:space="preserve"> particles in the media exceeds the one of FC-P</w:t>
+      </w:r>
+      <w:r>
+        <w:rPr>
+          <w:vertAlign w:val="subscript"/>
+          <w:lang w:val="en-US"/>
+        </w:rPr>
+        <w:t>1</w:t>
+      </w:r>
+      <w:r>
+        <w:rPr>
+          <w:lang w:val="en-US"/>
+        </w:rPr>
+        <w:t xml:space="preserve"> 24 </w:t>
+      </w:r>
+      <w:proofErr w:type="spellStart"/>
+      <w:r>
+        <w:rPr>
+          <w:lang w:val="en-US"/>
+        </w:rPr>
+        <w:t>hpT</w:t>
+      </w:r>
+      <w:proofErr w:type="spellEnd"/>
+      <w:r>
+        <w:rPr>
+          <w:lang w:val="en-US"/>
+        </w:rPr>
+        <w:t xml:space="preserve"> (Fig</w:t>
+      </w:r>
+      <w:r>
+        <w:rPr>
+          <w:lang w:val="en-US"/>
+        </w:rPr>
+        <w:t>. 5B</w:t>
+      </w:r>
+      <w:r>
+        <w:rPr>
+          <w:lang w:val="en-US"/>
+        </w:rPr>
+        <w:t>). This only can be explained by a predominant active egress of FC-P</w:t>
+      </w:r>
+      <w:r>
+        <w:rPr>
+          <w:vertAlign w:val="subscript"/>
+          <w:lang w:val="en-US"/>
+        </w:rPr>
+        <w:t>2</w:t>
+      </w:r>
+      <w:r>
+        <w:rPr>
+          <w:lang w:val="en-US"/>
+        </w:rPr>
+        <w:t xml:space="preserve"> particles in the presence of a </w:t>
+      </w:r>
+      <w:r>
+        <w:rPr>
+          <w:lang w:val="en-US"/>
+        </w:rPr>
+        <w:t>marginal</w:t>
+      </w:r>
+      <w:r>
+        <w:rPr>
+          <w:lang w:val="en-US"/>
+        </w:rPr>
+        <w:t xml:space="preserve"> passive release of virus progeny induced by </w:t>
+      </w:r>
+      <w:r>
+        <w:rPr>
+          <w:lang w:val="en-US"/>
+        </w:rPr>
+        <w:t>viral</w:t>
+      </w:r>
+      <w:r>
+        <w:rPr>
+          <w:lang w:val="en-US"/>
+        </w:rPr>
+        <w:t xml:space="preserve"> </w:t>
+      </w:r>
+      <w:r>
+        <w:rPr>
+          <w:lang w:val="en-US"/>
+        </w:rPr>
+        <w:t>cytotoxicity</w:t>
+      </w:r>
+      <w:r>
+        <w:rPr>
+          <w:lang w:val="en-US"/>
+        </w:rPr>
+        <w:t xml:space="preserve"> </w:t>
+      </w:r>
+      <w:r>
+        <w:rPr>
+          <w:lang w:val="en-US"/>
+        </w:rPr>
+        <w:t>as well as</w:t>
+      </w:r>
+      <w:r>
+        <w:rPr>
+          <w:lang w:val="en-US"/>
+        </w:rPr>
+        <w:t xml:space="preserve"> detrimental </w:t>
+      </w:r>
+      <w:r>
+        <w:rPr>
+          <w:lang w:val="en-US"/>
+        </w:rPr>
+        <w:t>impacts</w:t>
+      </w:r>
+      <w:r>
+        <w:rPr>
+          <w:lang w:val="en-US"/>
+        </w:rPr>
+        <w:t xml:space="preserve"> caused by the transfection. </w:t>
+      </w:r>
+    </w:p>
+    <w:p>
+      <w:pPr>
+        <w:spacing w:line="480" w:lineRule="auto"/>
+        <w:ind w:firstLine="720"/>
+        <w:jc w:val="both"/>
+        <w:rPr>
+          <w:lang w:val="en-US"/>
+        </w:rPr>
+      </w:pPr>
+      <w:r>
+        <w:rPr>
+          <w:lang w:val="en-US"/>
+        </w:rPr>
+        <w:t xml:space="preserve">In summary these results rule out any </w:t>
+      </w:r>
+      <w:r>
+        <w:rPr>
+          <w:lang w:val="en-US"/>
+        </w:rPr>
+        <w:t xml:space="preserve">direct </w:t>
+      </w:r>
+      <w:r>
+        <w:rPr>
+          <w:lang w:val="en-US"/>
+        </w:rPr>
+        <w:t xml:space="preserve">involvement of the N-VP2 sequence or its distal </w:t>
+      </w:r>
+      <w:proofErr w:type="spellStart"/>
+      <w:r>
+        <w:rPr>
+          <w:lang w:val="en-US"/>
+        </w:rPr>
+        <w:t>phosphorylations</w:t>
+      </w:r>
+      <w:proofErr w:type="spellEnd"/>
+      <w:r>
+        <w:rPr>
+          <w:lang w:val="en-US"/>
+        </w:rPr>
+        <w:t xml:space="preserve"> in the nuclear export and active egress of MVM. </w:t>
+      </w:r>
+      <w:r>
+        <w:rPr>
+          <w:lang w:val="en-US"/>
+        </w:rPr>
+        <w:t xml:space="preserve"> </w:t>
+      </w:r>
+      <w:r>
+        <w:rPr>
+          <w:lang w:val="en-US"/>
+        </w:rPr>
+        <w:t xml:space="preserve"> </w:t>
+      </w:r>
+      <w:r>
+        <w:rPr>
+          <w:lang w:val="en-US"/>
+        </w:rPr>
+        <w:t xml:space="preserve"> </w:t>
+      </w:r>
+      <w:r>
+        <w:rPr>
+          <w:lang w:val="en-US"/>
+        </w:rPr>
+        <w:t xml:space="preserve">  </w:t>
+      </w:r>
+      <w:r>
+        <w:rPr>
+          <w:lang w:val="en-US"/>
+        </w:rPr>
+        <w:t xml:space="preserve">      </w:t>
+      </w:r>
+      <w:r>
+        <w:rPr>
+          <w:lang w:val="en-US"/>
+        </w:rPr>
+        <w:t xml:space="preserve">   </w:t>
+      </w:r>
+      <w:r>
+        <w:rPr>
+          <w:lang w:val="en-US"/>
+        </w:rPr>
+        <w:t xml:space="preserve"> </w:t>
+      </w:r>
       <w:bookmarkStart w:id="0" w:name="_GoBack"/>
       <w:bookmarkEnd w:id="0"/>
+    </w:p>
+    <w:p>
+      <w:pPr>
+        <w:spacing w:line="480" w:lineRule="auto"/>
+        <w:ind w:firstLine="720"/>
+        <w:jc w:val="both"/>
+        <w:rPr>
+          <w:b/>
+          <w:lang w:val="en-US"/>
+        </w:rPr>
+      </w:pPr>
+    </w:p>
+    <w:p>
+      <w:pPr>
+        <w:spacing w:line="480" w:lineRule="auto"/>
+        <w:ind w:firstLine="720"/>
+        <w:jc w:val="both"/>
+        <w:rPr>
+          <w:b/>
+          <w:lang w:val="en-US"/>
+        </w:rPr>
+      </w:pPr>
+      <w:r>
+        <w:rPr>
+          <w:b/>
+          <w:lang w:val="en-US"/>
+        </w:rPr>
+        <w:lastRenderedPageBreak/>
+        <w:t>During endocytosis acidic phosphatases remove the FC-P</w:t>
+      </w:r>
+      <w:r>
+        <w:rPr>
+          <w:b/>
+          <w:vertAlign w:val="subscript"/>
+          <w:lang w:val="en-US"/>
+        </w:rPr>
+        <w:t>2</w:t>
+      </w:r>
+      <w:r>
+        <w:rPr>
+          <w:b/>
+          <w:lang w:val="en-US"/>
+        </w:rPr>
+        <w:t xml:space="preserve"> surface </w:t>
+      </w:r>
+      <w:proofErr w:type="spellStart"/>
+      <w:r>
+        <w:rPr>
+          <w:b/>
+          <w:lang w:val="en-US"/>
+        </w:rPr>
+        <w:t>phosphorylations</w:t>
+      </w:r>
+      <w:proofErr w:type="spellEnd"/>
+      <w:r>
+        <w:rPr>
+          <w:b/>
+          <w:lang w:val="en-US"/>
+        </w:rPr>
+        <w:t xml:space="preserve"> and change its AEX profile to that of FC-P</w:t>
+      </w:r>
+      <w:r>
+        <w:rPr>
+          <w:b/>
+          <w:vertAlign w:val="subscript"/>
+          <w:lang w:val="en-US"/>
+        </w:rPr>
+        <w:t>1</w:t>
+      </w:r>
+      <w:r>
+        <w:rPr>
+          <w:b/>
+          <w:lang w:val="en-US"/>
+        </w:rPr>
+        <w:t>.</w:t>
+      </w:r>
+    </w:p>
+    <w:p>
+      <w:pPr>
+        <w:spacing w:line="480" w:lineRule="auto"/>
+        <w:ind w:firstLine="720"/>
+        <w:jc w:val="both"/>
+        <w:rPr>
+          <w:lang w:val="en-US"/>
+        </w:rPr>
+      </w:pPr>
+      <w:r>
+        <w:rPr>
+          <w:lang w:val="en-US"/>
+        </w:rPr>
+        <w:t>Incoming FC-P</w:t>
+      </w:r>
+      <w:r>
+        <w:rPr>
+          <w:vertAlign w:val="subscript"/>
+          <w:lang w:val="en-US"/>
+        </w:rPr>
+        <w:t>2</w:t>
+      </w:r>
+      <w:r>
+        <w:rPr>
+          <w:lang w:val="en-US"/>
+        </w:rPr>
+        <w:t xml:space="preserve"> become cleaved by endosomal proteases</w:t>
+      </w:r>
+      <w:r>
+        <w:rPr>
+          <w:lang w:val="en-US"/>
+        </w:rPr>
+        <w:t xml:space="preserve"> (Fig. 2F)</w:t>
+      </w:r>
+      <w:r>
+        <w:rPr>
+          <w:lang w:val="en-US"/>
+        </w:rPr>
+        <w:t>.</w:t>
+      </w:r>
+      <w:r>
+        <w:rPr>
+          <w:lang w:val="en-US"/>
+        </w:rPr>
+        <w:t xml:space="preserve"> As previously de</w:t>
+      </w:r>
+      <w:r>
+        <w:rPr>
+          <w:lang w:val="en-US"/>
+        </w:rPr>
+        <w:t>monstrated in Fig. 2G, 3A, and 3B</w:t>
+      </w:r>
+      <w:r>
+        <w:rPr>
+          <w:lang w:val="en-US"/>
+        </w:rPr>
+        <w:t xml:space="preserve">, externalized N-VP2 which contains four </w:t>
+      </w:r>
+      <w:r>
+        <w:rPr>
+          <w:lang w:val="en-US"/>
+        </w:rPr>
+        <w:t xml:space="preserve">distal </w:t>
+      </w:r>
+      <w:r>
+        <w:rPr>
+          <w:lang w:val="en-US"/>
+        </w:rPr>
+        <w:t xml:space="preserve">serine </w:t>
+      </w:r>
+      <w:proofErr w:type="spellStart"/>
+      <w:r>
+        <w:rPr>
+          <w:lang w:val="en-US"/>
+        </w:rPr>
+        <w:t>phosphorylations</w:t>
+      </w:r>
+      <w:proofErr w:type="spellEnd"/>
+      <w:r>
+        <w:rPr>
+          <w:lang w:val="en-US"/>
+        </w:rPr>
+        <w:t xml:space="preserve"> is not responsible for the di</w:t>
+      </w:r>
+      <w:r>
+        <w:rPr>
+          <w:lang w:val="en-US"/>
+        </w:rPr>
+        <w:t>stinct AEX profile</w:t>
+      </w:r>
+      <w:r>
+        <w:rPr>
+          <w:lang w:val="en-US"/>
+        </w:rPr>
+        <w:t xml:space="preserve"> </w:t>
+      </w:r>
+      <w:r>
+        <w:rPr>
+          <w:lang w:val="en-US"/>
+        </w:rPr>
+        <w:t xml:space="preserve">of the two </w:t>
+      </w:r>
+      <w:r>
+        <w:rPr>
+          <w:lang w:val="en-US"/>
+        </w:rPr>
+        <w:t>FC</w:t>
+      </w:r>
+      <w:r>
+        <w:rPr>
+          <w:lang w:val="en-US"/>
+        </w:rPr>
+        <w:t xml:space="preserve"> populations</w:t>
+      </w:r>
+      <w:r>
+        <w:rPr>
+          <w:lang w:val="en-US"/>
+        </w:rPr>
+        <w:t>. Nevertheless, when MVM was</w:t>
+      </w:r>
+      <w:r>
+        <w:rPr>
+          <w:lang w:val="en-US"/>
+        </w:rPr>
+        <w:t xml:space="preserve"> internalized in </w:t>
+      </w:r>
+      <w:r>
+        <w:rPr>
+          <w:lang w:val="en-US"/>
+        </w:rPr>
+        <w:t>A9 cells</w:t>
+      </w:r>
+      <w:r>
+        <w:rPr>
+          <w:lang w:val="en-US"/>
+        </w:rPr>
+        <w:t xml:space="preserve">, </w:t>
+      </w:r>
+      <w:r>
+        <w:rPr>
+          <w:lang w:val="en-US"/>
+        </w:rPr>
+        <w:t xml:space="preserve">the AEX profile of the initially mixed FC populations became homogenized in a way that all </w:t>
+      </w:r>
+      <w:proofErr w:type="spellStart"/>
+      <w:r>
+        <w:rPr>
+          <w:lang w:val="en-US"/>
+        </w:rPr>
+        <w:t>virions</w:t>
+      </w:r>
+      <w:proofErr w:type="spellEnd"/>
+      <w:r>
+        <w:rPr>
+          <w:lang w:val="en-US"/>
+        </w:rPr>
+        <w:t xml:space="preserve"> displayed a FC-P</w:t>
+      </w:r>
+      <w:r>
+        <w:rPr>
+          <w:vertAlign w:val="subscript"/>
+          <w:lang w:val="en-US"/>
+        </w:rPr>
+        <w:t>1</w:t>
+      </w:r>
+      <w:r>
+        <w:rPr>
+          <w:lang w:val="en-US"/>
+        </w:rPr>
+        <w:t xml:space="preserve"> AEX profile (Fig. 7A)</w:t>
+      </w:r>
+      <w:r>
+        <w:rPr>
+          <w:lang w:val="en-US"/>
+        </w:rPr>
+        <w:t xml:space="preserve">. </w:t>
+      </w:r>
+      <w:r>
+        <w:rPr>
+          <w:lang w:val="en-US"/>
+        </w:rPr>
+        <w:t xml:space="preserve">As already demonstrated </w:t>
+      </w:r>
+      <w:r>
+        <w:rPr>
+          <w:i/>
+          <w:lang w:val="en-US"/>
+        </w:rPr>
+        <w:t>in vitro</w:t>
+      </w:r>
+      <w:r>
+        <w:rPr>
+          <w:lang w:val="en-US"/>
+        </w:rPr>
+        <w:t xml:space="preserve"> (Fig. 3B), the different </w:t>
+      </w:r>
+      <w:r>
+        <w:rPr>
+          <w:lang w:val="en-US"/>
+        </w:rPr>
+        <w:t>AEX</w:t>
+      </w:r>
+      <w:r>
+        <w:rPr>
+          <w:lang w:val="en-US"/>
+        </w:rPr>
+        <w:t xml:space="preserve"> profiles of the </w:t>
+      </w:r>
+      <w:r>
+        <w:rPr>
+          <w:lang w:val="en-US"/>
+        </w:rPr>
+        <w:t>two FC populations result</w:t>
+      </w:r>
+      <w:r>
+        <w:rPr>
+          <w:lang w:val="en-US"/>
+        </w:rPr>
+        <w:t xml:space="preserve"> from different surface </w:t>
+      </w:r>
+      <w:proofErr w:type="spellStart"/>
+      <w:r>
+        <w:rPr>
+          <w:lang w:val="en-US"/>
+        </w:rPr>
+        <w:t>phosphorylat</w:t>
+      </w:r>
+      <w:r>
+        <w:rPr>
+          <w:lang w:val="en-US"/>
+        </w:rPr>
+        <w:t>ions</w:t>
+      </w:r>
+      <w:proofErr w:type="spellEnd"/>
+      <w:r>
+        <w:rPr>
+          <w:lang w:val="en-US"/>
+        </w:rPr>
+        <w:t xml:space="preserve"> which give</w:t>
+      </w:r>
+      <w:r>
+        <w:rPr>
+          <w:lang w:val="en-US"/>
+        </w:rPr>
+        <w:t xml:space="preserve"> rise to </w:t>
+      </w:r>
+      <w:r>
+        <w:rPr>
+          <w:lang w:val="en-US"/>
+        </w:rPr>
+        <w:t>distinct surface net charges. Accordingly,</w:t>
+      </w:r>
+      <w:r>
+        <w:rPr>
+          <w:lang w:val="en-US"/>
+        </w:rPr>
+        <w:t xml:space="preserve"> the critical phosphorylation(s) is removed fr</w:t>
+      </w:r>
+      <w:r>
+        <w:rPr>
+          <w:lang w:val="en-US"/>
+        </w:rPr>
+        <w:t>om the surface of FC-P</w:t>
+      </w:r>
+      <w:r>
+        <w:rPr>
+          <w:vertAlign w:val="subscript"/>
+          <w:lang w:val="en-US"/>
+        </w:rPr>
+        <w:t>2</w:t>
+      </w:r>
+      <w:r>
+        <w:rPr>
+          <w:lang w:val="en-US"/>
+        </w:rPr>
+        <w:t xml:space="preserve"> during early trafficking by an </w:t>
+      </w:r>
+      <w:proofErr w:type="spellStart"/>
+      <w:r>
+        <w:rPr>
+          <w:lang w:val="en-US"/>
+        </w:rPr>
+        <w:t>endolysosomal</w:t>
+      </w:r>
+      <w:proofErr w:type="spellEnd"/>
+      <w:r>
+        <w:rPr>
+          <w:lang w:val="en-US"/>
+        </w:rPr>
+        <w:t xml:space="preserve"> phosphatase. </w:t>
+      </w:r>
+      <w:r>
+        <w:rPr>
+          <w:lang w:val="en-US"/>
+        </w:rPr>
+        <w:t>In order to challenge this hypothesis, t</w:t>
+      </w:r>
+      <w:r>
+        <w:rPr>
+          <w:lang w:val="en-US"/>
+        </w:rPr>
+        <w:t xml:space="preserve">he </w:t>
+      </w:r>
+      <w:proofErr w:type="spellStart"/>
+      <w:r>
+        <w:rPr>
+          <w:lang w:val="en-US"/>
+        </w:rPr>
+        <w:t>lysosomotropic</w:t>
+      </w:r>
+      <w:proofErr w:type="spellEnd"/>
+      <w:r>
+        <w:rPr>
+          <w:lang w:val="en-US"/>
+        </w:rPr>
+        <w:t xml:space="preserve"> drug </w:t>
+      </w:r>
+      <w:proofErr w:type="spellStart"/>
+      <w:r>
+        <w:rPr>
+          <w:lang w:val="en-US"/>
+        </w:rPr>
+        <w:t>Bafilomycin</w:t>
+      </w:r>
+      <w:proofErr w:type="spellEnd"/>
+      <w:r>
+        <w:rPr>
+          <w:lang w:val="en-US"/>
+        </w:rPr>
+        <w:t xml:space="preserve"> A1, a vacuolar-type H</w:t>
+      </w:r>
+      <w:r>
+        <w:rPr>
+          <w:vertAlign w:val="superscript"/>
+          <w:lang w:val="en-US"/>
+        </w:rPr>
+        <w:t>+</w:t>
+      </w:r>
+      <w:r>
+        <w:rPr>
+          <w:lang w:val="en-US"/>
+        </w:rPr>
+        <w:t>-ATPase inhibitor</w:t>
+      </w:r>
+      <w:r>
+        <w:rPr>
+          <w:lang w:val="en-US"/>
+        </w:rPr>
+        <w:t xml:space="preserve"> which</w:t>
+      </w:r>
+      <w:r>
+        <w:rPr>
+          <w:lang w:val="en-US"/>
+        </w:rPr>
+        <w:t xml:space="preserve"> </w:t>
+      </w:r>
+      <w:r>
+        <w:rPr>
+          <w:lang w:val="en-US"/>
+        </w:rPr>
+        <w:t>raises</w:t>
+      </w:r>
+      <w:r>
+        <w:rPr>
+          <w:lang w:val="en-US"/>
+        </w:rPr>
+        <w:t xml:space="preserve"> the endosomal </w:t>
+      </w:r>
+      <w:r>
+        <w:rPr>
+          <w:lang w:val="en-US"/>
+        </w:rPr>
+        <w:t>pH (ref?), was applied to</w:t>
+      </w:r>
+      <w:r>
+        <w:rPr>
+          <w:lang w:val="en-US"/>
+        </w:rPr>
+        <w:t xml:space="preserve"> </w:t>
+      </w:r>
+      <w:r>
+        <w:rPr>
+          <w:lang w:val="en-US"/>
+        </w:rPr>
+        <w:t>A9 cells</w:t>
+      </w:r>
+      <w:r>
+        <w:rPr>
+          <w:lang w:val="en-US"/>
+        </w:rPr>
+        <w:t xml:space="preserve"> </w:t>
+      </w:r>
+      <w:r>
+        <w:rPr>
+          <w:lang w:val="en-US"/>
+        </w:rPr>
+        <w:t>(…</w:t>
+      </w:r>
+      <w:r>
+        <w:rPr>
+          <w:lang w:val="en-US"/>
+        </w:rPr>
+        <w:t xml:space="preserve">at 150 </w:t>
+      </w:r>
+      <w:proofErr w:type="spellStart"/>
+      <w:r>
+        <w:rPr>
+          <w:lang w:val="en-US"/>
+        </w:rPr>
+        <w:t>nM</w:t>
+      </w:r>
+      <w:proofErr w:type="spellEnd"/>
+      <w:r>
+        <w:rPr>
+          <w:lang w:val="en-US"/>
+        </w:rPr>
+        <w:t>)</w:t>
+      </w:r>
+      <w:r>
+        <w:rPr>
+          <w:lang w:val="en-US"/>
+        </w:rPr>
+        <w:t>. As shown in Fig. 7A</w:t>
+      </w:r>
+      <w:r>
+        <w:rPr>
+          <w:lang w:val="en-US"/>
+        </w:rPr>
+        <w:t xml:space="preserve">, </w:t>
+      </w:r>
+      <w:proofErr w:type="spellStart"/>
+      <w:r>
+        <w:rPr>
+          <w:lang w:val="en-US"/>
+        </w:rPr>
+        <w:t>Bafilomycin</w:t>
+      </w:r>
+      <w:proofErr w:type="spellEnd"/>
+      <w:r>
+        <w:rPr>
+          <w:lang w:val="en-US"/>
+        </w:rPr>
+        <w:t xml:space="preserve"> A1 is able to </w:t>
+      </w:r>
+      <w:r>
+        <w:rPr>
+          <w:lang w:val="en-US"/>
+        </w:rPr>
+        <w:t xml:space="preserve">prevent </w:t>
+      </w:r>
+      <w:proofErr w:type="spellStart"/>
+      <w:r>
+        <w:rPr>
+          <w:lang w:val="en-US"/>
+        </w:rPr>
+        <w:t>dephosphorylation</w:t>
+      </w:r>
+      <w:proofErr w:type="spellEnd"/>
+      <w:r>
+        <w:rPr>
+          <w:lang w:val="en-US"/>
+        </w:rPr>
+        <w:t xml:space="preserve"> of the </w:t>
+      </w:r>
+      <w:r>
+        <w:rPr>
+          <w:lang w:val="en-US"/>
+        </w:rPr>
+        <w:t>FC-P</w:t>
+      </w:r>
+      <w:r>
+        <w:rPr>
+          <w:vertAlign w:val="subscript"/>
+          <w:lang w:val="en-US"/>
+        </w:rPr>
+        <w:t>2</w:t>
+      </w:r>
+      <w:r>
+        <w:rPr>
+          <w:lang w:val="en-US"/>
+        </w:rPr>
+        <w:t xml:space="preserve"> po</w:t>
+      </w:r>
+      <w:r>
+        <w:rPr>
+          <w:lang w:val="en-US"/>
+        </w:rPr>
+        <w:t>pulation.</w:t>
+      </w:r>
+      <w:r>
+        <w:rPr>
+          <w:lang w:val="en-US"/>
+        </w:rPr>
+        <w:t xml:space="preserve"> This result indicates that a pH-dependent, acidic endosomal phosphatase removes the phosphorylation(s) from the surface of</w:t>
+      </w:r>
+      <w:r>
+        <w:rPr>
+          <w:lang w:val="en-US"/>
+        </w:rPr>
+        <w:t xml:space="preserve"> incoming</w:t>
+      </w:r>
+      <w:r>
+        <w:rPr>
+          <w:lang w:val="en-US"/>
+        </w:rPr>
+        <w:t xml:space="preserve"> </w:t>
+      </w:r>
+      <w:r>
+        <w:rPr>
+          <w:lang w:val="en-US"/>
+        </w:rPr>
+        <w:t>FC-P</w:t>
+      </w:r>
+      <w:r>
+        <w:rPr>
+          <w:vertAlign w:val="subscript"/>
+          <w:lang w:val="en-US"/>
+        </w:rPr>
+        <w:t>2</w:t>
+      </w:r>
+      <w:r>
+        <w:rPr>
+          <w:lang w:val="en-US"/>
+        </w:rPr>
+        <w:t xml:space="preserve"> </w:t>
+      </w:r>
+      <w:proofErr w:type="spellStart"/>
+      <w:r>
+        <w:rPr>
+          <w:lang w:val="en-US"/>
+        </w:rPr>
+        <w:t>virions</w:t>
+      </w:r>
+      <w:proofErr w:type="spellEnd"/>
+      <w:r>
+        <w:rPr>
+          <w:lang w:val="en-US"/>
+        </w:rPr>
+        <w:t xml:space="preserve">. </w:t>
+      </w:r>
+      <w:r>
+        <w:rPr>
+          <w:lang w:val="en-US"/>
+        </w:rPr>
+        <w:t xml:space="preserve">   </w:t>
+      </w:r>
+    </w:p>
+    <w:p>
+      <w:pPr>
+        <w:spacing w:line="480" w:lineRule="auto"/>
+        <w:ind w:firstLine="720"/>
+        <w:jc w:val="both"/>
+        <w:rPr>
+          <w:lang w:val="en-US"/>
+        </w:rPr>
+      </w:pPr>
+      <w:r>
+        <w:rPr>
+          <w:lang w:val="en-US"/>
+        </w:rPr>
+        <w:t xml:space="preserve">Interestingly, when progeny </w:t>
+      </w:r>
+      <w:proofErr w:type="spellStart"/>
+      <w:r>
+        <w:rPr>
+          <w:lang w:val="en-US"/>
+        </w:rPr>
+        <w:t>virions</w:t>
+      </w:r>
+      <w:proofErr w:type="spellEnd"/>
+      <w:r>
+        <w:rPr>
+          <w:lang w:val="en-US"/>
+        </w:rPr>
+        <w:t xml:space="preserve"> were analyzed</w:t>
+      </w:r>
+      <w:r>
+        <w:rPr>
+          <w:lang w:val="en-US"/>
+        </w:rPr>
+        <w:t xml:space="preserve"> at increasing times </w:t>
+      </w:r>
+      <w:proofErr w:type="spellStart"/>
+      <w:r>
+        <w:rPr>
+          <w:lang w:val="en-US"/>
+        </w:rPr>
+        <w:t>p.i</w:t>
+      </w:r>
+      <w:proofErr w:type="spellEnd"/>
+      <w:r>
+        <w:rPr>
+          <w:lang w:val="en-US"/>
+        </w:rPr>
+        <w:t>., FC-P</w:t>
+      </w:r>
+      <w:r>
+        <w:rPr>
+          <w:vertAlign w:val="subscript"/>
+          <w:lang w:val="en-US"/>
+        </w:rPr>
+        <w:t>1</w:t>
+      </w:r>
+      <w:r>
+        <w:rPr>
+          <w:lang w:val="en-US"/>
+        </w:rPr>
+        <w:t xml:space="preserve"> was the first population to occur in the nuclei of infected A9 or NB cells.</w:t>
+      </w:r>
+      <w:r>
+        <w:rPr>
+          <w:lang w:val="en-US"/>
+        </w:rPr>
+        <w:t xml:space="preserve"> </w:t>
+      </w:r>
+      <w:r>
+        <w:rPr>
+          <w:lang w:val="en-US"/>
+        </w:rPr>
+        <w:t xml:space="preserve">At later times, A9 and NB </w:t>
+      </w:r>
+      <w:r>
+        <w:rPr>
+          <w:lang w:val="en-US"/>
+        </w:rPr>
+        <w:t xml:space="preserve">cells </w:t>
+      </w:r>
+      <w:r>
+        <w:rPr>
+          <w:lang w:val="en-US"/>
+        </w:rPr>
+        <w:t xml:space="preserve">showed important differences. Progeny </w:t>
+      </w:r>
+      <w:proofErr w:type="spellStart"/>
+      <w:r>
+        <w:rPr>
+          <w:lang w:val="en-US"/>
+        </w:rPr>
+        <w:t>virions</w:t>
+      </w:r>
+      <w:proofErr w:type="spellEnd"/>
+      <w:r>
+        <w:rPr>
+          <w:lang w:val="en-US"/>
+        </w:rPr>
+        <w:t xml:space="preserve"> completely inverted their AEX profile from FC-P</w:t>
+      </w:r>
+      <w:r>
+        <w:rPr>
+          <w:vertAlign w:val="subscript"/>
+          <w:lang w:val="en-US"/>
+        </w:rPr>
+        <w:t>1</w:t>
+      </w:r>
+      <w:r>
+        <w:rPr>
+          <w:lang w:val="en-US"/>
+        </w:rPr>
+        <w:t xml:space="preserve"> to FC-P</w:t>
+      </w:r>
+      <w:r>
+        <w:rPr>
+          <w:vertAlign w:val="subscript"/>
+          <w:lang w:val="en-US"/>
+        </w:rPr>
+        <w:t>2</w:t>
+      </w:r>
+      <w:r>
+        <w:rPr>
+          <w:lang w:val="en-US"/>
+        </w:rPr>
+        <w:t xml:space="preserve"> when isolated from the nuclei of infected NB cells. In contrast, the transfer from FC-P</w:t>
+      </w:r>
+      <w:r>
+        <w:rPr>
+          <w:vertAlign w:val="subscript"/>
+          <w:lang w:val="en-US"/>
+        </w:rPr>
+        <w:t xml:space="preserve">1 </w:t>
+      </w:r>
+      <w:r>
+        <w:rPr>
+          <w:lang w:val="en-US"/>
+        </w:rPr>
+        <w:t>to FC-P</w:t>
+      </w:r>
+      <w:r>
+        <w:rPr>
+          <w:vertAlign w:val="subscript"/>
+          <w:lang w:val="en-US"/>
+        </w:rPr>
+        <w:t>2</w:t>
+      </w:r>
+      <w:r>
+        <w:rPr>
+          <w:lang w:val="en-US"/>
+        </w:rPr>
+        <w:t xml:space="preserve"> was not complete in A9 cells</w:t>
+      </w:r>
+      <w:r>
+        <w:rPr>
+          <w:lang w:val="en-US"/>
+        </w:rPr>
+        <w:t>. Consequentially, both FC populations co-existed</w:t>
+      </w:r>
+      <w:r>
+        <w:rPr>
+          <w:lang w:val="en-US"/>
+        </w:rPr>
+        <w:t xml:space="preserve"> in similar amounts</w:t>
+      </w:r>
+      <w:r>
+        <w:rPr>
+          <w:lang w:val="en-US"/>
+        </w:rPr>
+        <w:t xml:space="preserve"> in the nuclei of infected A9 cells. </w:t>
+      </w:r>
+      <w:r>
+        <w:rPr>
+          <w:lang w:val="en-US"/>
+        </w:rPr>
+        <w:t>However, whether FC-P</w:t>
+      </w:r>
+      <w:r>
+        <w:rPr>
+          <w:vertAlign w:val="subscript"/>
+          <w:lang w:val="en-US"/>
+        </w:rPr>
+        <w:t>1</w:t>
+      </w:r>
+      <w:r>
+        <w:rPr>
+          <w:lang w:val="en-US"/>
+        </w:rPr>
+        <w:t xml:space="preserve"> is a direct precursor of FC-P</w:t>
+      </w:r>
+      <w:r>
+        <w:rPr>
+          <w:vertAlign w:val="subscript"/>
+          <w:lang w:val="en-US"/>
+        </w:rPr>
+        <w:t>2</w:t>
+      </w:r>
+      <w:r>
+        <w:rPr>
+          <w:vertAlign w:val="subscript"/>
+          <w:lang w:val="en-US"/>
+        </w:rPr>
+        <w:t xml:space="preserve"> </w:t>
+      </w:r>
+      <w:r>
+        <w:rPr>
+          <w:lang w:val="en-US"/>
+        </w:rPr>
+        <w:t>remains</w:t>
+      </w:r>
+      <w:r>
+        <w:rPr>
+          <w:lang w:val="en-US"/>
+        </w:rPr>
+        <w:t xml:space="preserve"> unclear.</w:t>
+      </w:r>
+      <w:r>
+        <w:rPr>
+          <w:lang w:val="en-US"/>
+        </w:rPr>
+        <w:t xml:space="preserve"> </w:t>
+      </w:r>
+      <w:r>
+        <w:rPr>
+          <w:lang w:val="en-US"/>
+        </w:rPr>
+        <w:t xml:space="preserve">  </w:t>
+      </w:r>
+    </w:p>
+    <w:p>
+      <w:pPr>
+        <w:spacing w:line="480" w:lineRule="auto"/>
+        <w:jc w:val="both"/>
+        <w:rPr>
+          <w:lang w:val="en-US"/>
+        </w:rPr>
+      </w:pPr>
     </w:p>
     <w:sectPr>
       <w:pgSz w:w="11906" w:h="16838"/>
@@ -3376,8 +4886,124 @@
       </w:rPr>
     </w:lvl>
   </w:abstractNum>
+  <w:abstractNum w:abstractNumId="1">
+    <w:nsid w:val="1FA24E53"/>
+    <w:multiLevelType w:val="hybridMultilevel"/>
+    <w:tmpl w:val="B6AED468"/>
+    <w:lvl w:ilvl="0" w:tplc="16FE6394">
+      <w:start w:val="14"/>
+      <w:numFmt w:val="bullet"/>
+      <w:lvlText w:val=""/>
+      <w:lvlJc w:val="left"/>
+      <w:pPr>
+        <w:ind w:left="1080" w:hanging="360"/>
+      </w:pPr>
+      <w:rPr>
+        <w:rFonts w:ascii="Wingdings" w:eastAsiaTheme="minorHAnsi" w:hAnsi="Wingdings" w:cstheme="minorBidi" w:hint="default"/>
+      </w:rPr>
+    </w:lvl>
+    <w:lvl w:ilvl="1" w:tplc="04070003" w:tentative="1">
+      <w:start w:val="1"/>
+      <w:numFmt w:val="bullet"/>
+      <w:lvlText w:val="o"/>
+      <w:lvlJc w:val="left"/>
+      <w:pPr>
+        <w:ind w:left="1800" w:hanging="360"/>
+      </w:pPr>
+      <w:rPr>
+        <w:rFonts w:ascii="Courier New" w:hAnsi="Courier New" w:cs="Courier New" w:hint="default"/>
+      </w:rPr>
+    </w:lvl>
+    <w:lvl w:ilvl="2" w:tplc="04070005" w:tentative="1">
+      <w:start w:val="1"/>
+      <w:numFmt w:val="bullet"/>
+      <w:lvlText w:val=""/>
+      <w:lvlJc w:val="left"/>
+      <w:pPr>
+        <w:ind w:left="2520" w:hanging="360"/>
+      </w:pPr>
+      <w:rPr>
+        <w:rFonts w:ascii="Wingdings" w:hAnsi="Wingdings" w:hint="default"/>
+      </w:rPr>
+    </w:lvl>
+    <w:lvl w:ilvl="3" w:tplc="04070001" w:tentative="1">
+      <w:start w:val="1"/>
+      <w:numFmt w:val="bullet"/>
+      <w:lvlText w:val=""/>
+      <w:lvlJc w:val="left"/>
+      <w:pPr>
+        <w:ind w:left="3240" w:hanging="360"/>
+      </w:pPr>
+      <w:rPr>
+        <w:rFonts w:ascii="Symbol" w:hAnsi="Symbol" w:hint="default"/>
+      </w:rPr>
+    </w:lvl>
+    <w:lvl w:ilvl="4" w:tplc="04070003" w:tentative="1">
+      <w:start w:val="1"/>
+      <w:numFmt w:val="bullet"/>
+      <w:lvlText w:val="o"/>
+      <w:lvlJc w:val="left"/>
+      <w:pPr>
+        <w:ind w:left="3960" w:hanging="360"/>
+      </w:pPr>
+      <w:rPr>
+        <w:rFonts w:ascii="Courier New" w:hAnsi="Courier New" w:cs="Courier New" w:hint="default"/>
+      </w:rPr>
+    </w:lvl>
+    <w:lvl w:ilvl="5" w:tplc="04070005" w:tentative="1">
+      <w:start w:val="1"/>
+      <w:numFmt w:val="bullet"/>
+      <w:lvlText w:val=""/>
+      <w:lvlJc w:val="left"/>
+      <w:pPr>
+        <w:ind w:left="4680" w:hanging="360"/>
+      </w:pPr>
+      <w:rPr>
+        <w:rFonts w:ascii="Wingdings" w:hAnsi="Wingdings" w:hint="default"/>
+      </w:rPr>
+    </w:lvl>
+    <w:lvl w:ilvl="6" w:tplc="04070001" w:tentative="1">
+      <w:start w:val="1"/>
+      <w:numFmt w:val="bullet"/>
+      <w:lvlText w:val=""/>
+      <w:lvlJc w:val="left"/>
+      <w:pPr>
+        <w:ind w:left="5400" w:hanging="360"/>
+      </w:pPr>
+      <w:rPr>
+        <w:rFonts w:ascii="Symbol" w:hAnsi="Symbol" w:hint="default"/>
+      </w:rPr>
+    </w:lvl>
+    <w:lvl w:ilvl="7" w:tplc="04070003" w:tentative="1">
+      <w:start w:val="1"/>
+      <w:numFmt w:val="bullet"/>
+      <w:lvlText w:val="o"/>
+      <w:lvlJc w:val="left"/>
+      <w:pPr>
+        <w:ind w:left="6120" w:hanging="360"/>
+      </w:pPr>
+      <w:rPr>
+        <w:rFonts w:ascii="Courier New" w:hAnsi="Courier New" w:cs="Courier New" w:hint="default"/>
+      </w:rPr>
+    </w:lvl>
+    <w:lvl w:ilvl="8" w:tplc="04070005" w:tentative="1">
+      <w:start w:val="1"/>
+      <w:numFmt w:val="bullet"/>
+      <w:lvlText w:val=""/>
+      <w:lvlJc w:val="left"/>
+      <w:pPr>
+        <w:ind w:left="6840" w:hanging="360"/>
+      </w:pPr>
+      <w:rPr>
+        <w:rFonts w:ascii="Wingdings" w:hAnsi="Wingdings" w:hint="default"/>
+      </w:rPr>
+    </w:lvl>
+  </w:abstractNum>
   <w:num w:numId="1">
     <w:abstractNumId w:val="0"/>
+  </w:num>
+  <w:num w:numId="2">
+    <w:abstractNumId w:val="1"/>
   </w:num>
 </w:numbering>
 </file>
